--- a/altukhov/lab5/report.docx
+++ b/altukhov/lab5/report.docx
@@ -553,14 +553,7 @@
           <w:b/>
           <w:lang w:val="ru-RU"/>
         </w:rPr>
-        <w:t>Ход вып</w:t>
-      </w:r>
-      <w:r>
-        <w:rPr>
-          <w:b/>
-          <w:lang w:val="ru-RU"/>
-        </w:rPr>
-        <w:t>олнения.</w:t>
+        <w:t>Ход выполнения.</w:t>
       </w:r>
     </w:p>
     <w:p>
@@ -2748,25 +2741,7 @@
         <w:rPr>
           <w:rFonts w:ascii="Cambria Math" w:eastAsia="Cambria Math" w:hAnsi="Cambria Math" w:cs="Cambria Math"/>
         </w:rPr>
-        <w:t>𝐴</w:t>
-      </w:r>
-      <w:r>
-        <w:rPr>
-          <w:rFonts w:ascii="Cambria Math" w:eastAsia="Cambria Math" w:hAnsi="Cambria Math" w:cs="Cambria Math"/>
-        </w:rPr>
-        <w:t xml:space="preserve"> &gt; (</w:t>
-      </w:r>
-      <w:r>
-        <w:rPr>
-          <w:rFonts w:ascii="Cambria Math" w:eastAsia="Cambria Math" w:hAnsi="Cambria Math" w:cs="Cambria Math"/>
-        </w:rPr>
-        <w:t>𝑛</w:t>
-      </w:r>
-      <w:r>
-        <w:rPr>
-          <w:rFonts w:ascii="Cambria Math" w:eastAsia="Cambria Math" w:hAnsi="Cambria Math" w:cs="Cambria Math"/>
-        </w:rPr>
-        <w:t>+ 1)/2</w:t>
+        <w:t>𝐴 &gt; (𝑛+ 1)/2</w:t>
       </w:r>
     </w:p>
     <w:p>
@@ -2837,15 +2812,7 @@
                     <w:sz w:val="32"/>
                     <w:szCs w:val="32"/>
                   </w:rPr>
-                  <m:t>i</m:t>
-                </m:r>
-                <m:r>
-                  <w:rPr>
-                    <w:rFonts w:ascii="Cambria Math" w:eastAsia="Cambria Math" w:hAnsi="Cambria Math" w:cs="Cambria Math"/>
-                    <w:sz w:val="32"/>
-                    <w:szCs w:val="32"/>
-                  </w:rPr>
-                  <m:t>=1</m:t>
+                  <m:t>i=1</m:t>
                 </m:r>
               </m:sub>
               <m:sup>
@@ -2888,15 +2855,7 @@
                     <w:sz w:val="32"/>
                     <w:szCs w:val="32"/>
                   </w:rPr>
-                  <m:t>i</m:t>
-                </m:r>
-                <m:r>
-                  <w:rPr>
-                    <w:rFonts w:ascii="Cambria Math" w:eastAsia="Cambria Math" w:hAnsi="Cambria Math" w:cs="Cambria Math"/>
-                    <w:sz w:val="32"/>
-                    <w:szCs w:val="32"/>
-                  </w:rPr>
-                  <m:t>=1</m:t>
+                  <m:t>i=1</m:t>
                 </m:r>
               </m:sub>
               <m:sup>
@@ -2960,13 +2919,7 @@
         <w:rPr>
           <w:rFonts w:ascii="Cambria Math" w:eastAsia="Cambria Math" w:hAnsi="Cambria Math" w:cs="Cambria Math"/>
         </w:rPr>
-        <w:t xml:space="preserve">&gt; </w:t>
-      </w:r>
-      <w:r>
-        <w:rPr>
-          <w:rFonts w:ascii="Cambria Math" w:eastAsia="Cambria Math" w:hAnsi="Cambria Math" w:cs="Cambria Math"/>
-        </w:rPr>
-        <w:t>15.5</w:t>
+        <w:t>&gt; 15.5</w:t>
       </w:r>
       <w:r>
         <w:rPr>
@@ -3110,13 +3063,7 @@
                 <w:rPr>
                   <w:rFonts w:ascii="Cambria Math" w:eastAsia="Cambria Math" w:hAnsi="Cambria Math" w:cs="Cambria Math"/>
                 </w:rPr>
-                <m:t>i</m:t>
-              </m:r>
-              <m:r>
-                <w:rPr>
-                  <w:rFonts w:ascii="Cambria Math" w:eastAsia="Cambria Math" w:hAnsi="Cambria Math" w:cs="Cambria Math"/>
-                </w:rPr>
-                <m:t>=1</m:t>
+                <m:t>i=1</m:t>
               </m:r>
             </m:sub>
             <m:sup>
@@ -3150,19 +3097,7 @@
                 <w:rPr>
                   <w:rFonts w:ascii="Cambria Math" w:eastAsia="Cambria Math" w:hAnsi="Cambria Math" w:cs="Cambria Math"/>
                 </w:rPr>
-                <m:t>m</m:t>
-              </m:r>
-              <m:r>
-                <w:rPr>
-                  <w:rFonts w:ascii="Cambria Math" w:eastAsia="Cambria Math" w:hAnsi="Cambria Math" w:cs="Cambria Math"/>
-                </w:rPr>
-                <m:t>-</m:t>
-              </m:r>
-              <m:r>
-                <w:rPr>
-                  <w:rFonts w:ascii="Cambria Math" w:eastAsia="Cambria Math" w:hAnsi="Cambria Math" w:cs="Cambria Math"/>
-                </w:rPr>
-                <m:t>i</m:t>
+                <m:t>m-i</m:t>
               </m:r>
             </m:den>
           </m:f>
@@ -3210,19 +3145,7 @@
                 <w:rPr>
                   <w:rFonts w:ascii="Cambria Math" w:eastAsia="Cambria Math" w:hAnsi="Cambria Math" w:cs="Cambria Math"/>
                 </w:rPr>
-                <m:t>m</m:t>
-              </m:r>
-              <m:r>
-                <w:rPr>
-                  <w:rFonts w:ascii="Cambria Math" w:eastAsia="Cambria Math" w:hAnsi="Cambria Math" w:cs="Cambria Math"/>
-                </w:rPr>
-                <m:t xml:space="preserve">, </m:t>
-              </m:r>
-              <m:r>
-                <w:rPr>
-                  <w:rFonts w:ascii="Cambria Math" w:eastAsia="Cambria Math" w:hAnsi="Cambria Math" w:cs="Cambria Math"/>
-                </w:rPr>
-                <m:t>A</m:t>
+                <m:t>m, A</m:t>
               </m:r>
             </m:e>
           </m:d>
@@ -3253,19 +3176,7 @@
                 <w:rPr>
                   <w:rFonts w:ascii="Cambria Math" w:eastAsia="Cambria Math" w:hAnsi="Cambria Math" w:cs="Cambria Math"/>
                 </w:rPr>
-                <m:t>m</m:t>
-              </m:r>
-              <m:r>
-                <w:rPr>
-                  <w:rFonts w:ascii="Cambria Math" w:eastAsia="Cambria Math" w:hAnsi="Cambria Math" w:cs="Cambria Math"/>
-                </w:rPr>
-                <m:t>-</m:t>
-              </m:r>
-              <m:r>
-                <w:rPr>
-                  <w:rFonts w:ascii="Cambria Math" w:eastAsia="Cambria Math" w:hAnsi="Cambria Math" w:cs="Cambria Math"/>
-                </w:rPr>
-                <m:t>A</m:t>
+                <m:t>m-A</m:t>
               </m:r>
             </m:den>
           </m:f>
@@ -4539,13 +4450,7 @@
             <w:rPr>
               <w:rFonts w:ascii="Cambria Math" w:hAnsi="Cambria Math"/>
             </w:rPr>
-            <m:t>K</m:t>
-          </m:r>
-          <m:r>
-            <w:rPr>
-              <w:rFonts w:ascii="Cambria Math" w:hAnsi="Cambria Math"/>
-            </w:rPr>
-            <m:t>=</m:t>
+            <m:t>K=</m:t>
           </m:r>
           <m:f>
             <m:fPr>
@@ -4578,13 +4483,7 @@
                     <w:rPr>
                       <w:rFonts w:ascii="Cambria Math" w:hAnsi="Cambria Math"/>
                     </w:rPr>
-                    <m:t>i</m:t>
-                  </m:r>
-                  <m:r>
-                    <w:rPr>
-                      <w:rFonts w:ascii="Cambria Math" w:hAnsi="Cambria Math"/>
-                    </w:rPr>
-                    <m:t>=1</m:t>
+                    <m:t>i=1</m:t>
                   </m:r>
                 </m:sub>
                 <m:sup>
@@ -4624,19 +4523,7 @@
                 <w:rPr>
                   <w:rFonts w:ascii="Cambria Math" w:hAnsi="Cambria Math"/>
                 </w:rPr>
-                <m:t>-</m:t>
-              </m:r>
-              <m:r>
-                <w:rPr>
-                  <w:rFonts w:ascii="Cambria Math" w:hAnsi="Cambria Math"/>
-                </w:rPr>
-                <m:t>i</m:t>
-              </m:r>
-              <m:r>
-                <w:rPr>
-                  <w:rFonts w:ascii="Cambria Math" w:hAnsi="Cambria Math"/>
-                </w:rPr>
-                <m:t>+1)</m:t>
+                <m:t>-i+1)</m:t>
               </m:r>
               <m:sSub>
                 <m:sSubPr>
@@ -4731,13 +4618,7 @@
                     <w:rPr>
                       <w:rFonts w:ascii="Cambria Math" w:hAnsi="Cambria Math"/>
                     </w:rPr>
-                    <m:t>i</m:t>
-                  </m:r>
-                  <m:r>
-                    <w:rPr>
-                      <w:rFonts w:ascii="Cambria Math" w:hAnsi="Cambria Math"/>
-                    </w:rPr>
-                    <m:t>=1</m:t>
+                    <m:t>i=1</m:t>
                   </m:r>
                 </m:sub>
                 <m:sup>
@@ -4795,13 +4676,7 @@
                     <w:rPr>
                       <w:rFonts w:ascii="Cambria Math" w:hAnsi="Cambria Math"/>
                     </w:rPr>
-                    <m:t>i</m:t>
-                  </m:r>
-                  <m:r>
-                    <w:rPr>
-                      <w:rFonts w:ascii="Cambria Math" w:hAnsi="Cambria Math"/>
-                    </w:rPr>
-                    <m:t>=1</m:t>
+                    <m:t>i=1</m:t>
                   </m:r>
                 </m:sub>
                 <m:sup>
@@ -4862,10 +4737,7 @@
         <w:ind w:left="5040" w:hanging="4860"/>
       </w:pPr>
       <w:r>
-        <w:t xml:space="preserve">K </w:t>
-      </w:r>
-      <w:r>
-        <w:t xml:space="preserve">= </w:t>
+        <w:t xml:space="preserve">K = </w:t>
       </w:r>
       <w:r>
         <w:t>0,005955</w:t>
@@ -4912,14 +4784,7 @@
           <w:rFonts w:ascii="Cambria Math" w:eastAsia="Cambria Math" w:hAnsi="Cambria Math" w:cs="Cambria Math"/>
           <w:vertAlign w:val="subscript"/>
         </w:rPr>
-        <w:t>𝑛</w:t>
-      </w:r>
-      <w:r>
-        <w:rPr>
-          <w:rFonts w:ascii="Cambria Math" w:eastAsia="Cambria Math" w:hAnsi="Cambria Math" w:cs="Cambria Math"/>
-          <w:vertAlign w:val="subscript"/>
-        </w:rPr>
-        <w:t>+1</w:t>
+        <w:t>𝑛+1</w:t>
       </w:r>
       <w:r>
         <w:t xml:space="preserve"> </w:t>
@@ -4975,13 +4840,7 @@
                 <w:rPr>
                   <w:rFonts w:ascii="Cambria Math" w:eastAsia="Cambria Math" w:hAnsi="Cambria Math" w:cs="Cambria Math"/>
                 </w:rPr>
-                <m:t>n</m:t>
-              </m:r>
-              <m:r>
-                <w:rPr>
-                  <w:rFonts w:ascii="Cambria Math" w:eastAsia="Cambria Math" w:hAnsi="Cambria Math" w:cs="Cambria Math"/>
-                </w:rPr>
-                <m:t>+1</m:t>
+                <m:t>n+1</m:t>
               </m:r>
             </m:sub>
           </m:sSub>
@@ -5131,19 +4990,7 @@
                 <w:rPr>
                   <w:rFonts w:ascii="Cambria Math" w:eastAsia="Cambria Math" w:hAnsi="Cambria Math" w:cs="Cambria Math"/>
                 </w:rPr>
-                <m:t>-</m:t>
-              </m:r>
-              <m:r>
-                <w:rPr>
-                  <w:rFonts w:ascii="Cambria Math" w:eastAsia="Cambria Math" w:hAnsi="Cambria Math" w:cs="Cambria Math"/>
-                </w:rPr>
-                <m:t>n</m:t>
-              </m:r>
-              <m:r>
-                <w:rPr>
-                  <w:rFonts w:ascii="Cambria Math" w:eastAsia="Cambria Math" w:hAnsi="Cambria Math" w:cs="Cambria Math"/>
-                </w:rPr>
-                <m:t>)</m:t>
+                <m:t>-n)</m:t>
               </m:r>
             </m:den>
           </m:f>
@@ -5410,7 +5257,7 @@
               <w:jc w:val="left"/>
             </w:pPr>
             <w:r>
-              <w:t>33,584</w:t>
+              <w:t>41,980</w:t>
             </w:r>
           </w:p>
         </w:tc>
@@ -5430,7 +5277,7 @@
               <w:jc w:val="left"/>
             </w:pPr>
             <w:r>
-              <w:t>33,584</w:t>
+              <w:t>55,974</w:t>
             </w:r>
           </w:p>
         </w:tc>
@@ -5449,7 +5296,7 @@
               <w:jc w:val="left"/>
             </w:pPr>
             <w:r>
-              <w:t>33,584</w:t>
+              <w:t>83,960</w:t>
             </w:r>
           </w:p>
         </w:tc>
@@ -5468,7 +5315,7 @@
               <w:jc w:val="left"/>
             </w:pPr>
             <w:r>
-              <w:t>33,584</w:t>
+              <w:t>167,921</w:t>
             </w:r>
           </w:p>
         </w:tc>
@@ -5539,6 +5386,7 @@
       <w:r>
         <w:rPr>
           <w:b/>
+          <w:lang w:val="ru-RU"/>
         </w:rPr>
         <w:t>696</w:t>
       </w:r>
@@ -5552,6 +5400,7 @@
       <w:r>
         <w:rPr>
           <w:b/>
+          <w:lang w:val="ru-RU"/>
         </w:rPr>
         <w:t>1</w:t>
       </w:r>
@@ -7223,25 +7072,7 @@
         <w:rPr>
           <w:rFonts w:ascii="Cambria Math" w:eastAsia="Cambria Math" w:hAnsi="Cambria Math" w:cs="Cambria Math"/>
         </w:rPr>
-        <w:t>𝐴</w:t>
-      </w:r>
-      <w:r>
-        <w:rPr>
-          <w:rFonts w:ascii="Cambria Math" w:eastAsia="Cambria Math" w:hAnsi="Cambria Math" w:cs="Cambria Math"/>
-        </w:rPr>
-        <w:t xml:space="preserve"> &gt; (</w:t>
-      </w:r>
-      <w:r>
-        <w:rPr>
-          <w:rFonts w:ascii="Cambria Math" w:eastAsia="Cambria Math" w:hAnsi="Cambria Math" w:cs="Cambria Math"/>
-        </w:rPr>
-        <w:t>𝑛</w:t>
-      </w:r>
-      <w:r>
-        <w:rPr>
-          <w:rFonts w:ascii="Cambria Math" w:eastAsia="Cambria Math" w:hAnsi="Cambria Math" w:cs="Cambria Math"/>
-        </w:rPr>
-        <w:t>+ 1)/2</w:t>
+        <w:t>𝐴 &gt; (𝑛+ 1)/2</w:t>
       </w:r>
     </w:p>
     <w:p>
@@ -7312,15 +7143,7 @@
                     <w:sz w:val="32"/>
                     <w:szCs w:val="32"/>
                   </w:rPr>
-                  <m:t>i</m:t>
-                </m:r>
-                <m:r>
-                  <w:rPr>
-                    <w:rFonts w:ascii="Cambria Math" w:eastAsia="Cambria Math" w:hAnsi="Cambria Math" w:cs="Cambria Math"/>
-                    <w:sz w:val="32"/>
-                    <w:szCs w:val="32"/>
-                  </w:rPr>
-                  <m:t>=1</m:t>
+                  <m:t>i=1</m:t>
                 </m:r>
               </m:sub>
               <m:sup>
@@ -7363,15 +7186,7 @@
                     <w:sz w:val="32"/>
                     <w:szCs w:val="32"/>
                   </w:rPr>
-                  <m:t>i</m:t>
-                </m:r>
-                <m:r>
-                  <w:rPr>
-                    <w:rFonts w:ascii="Cambria Math" w:eastAsia="Cambria Math" w:hAnsi="Cambria Math" w:cs="Cambria Math"/>
-                    <w:sz w:val="32"/>
-                    <w:szCs w:val="32"/>
-                  </w:rPr>
-                  <m:t>=1</m:t>
+                  <m:t>i=1</m:t>
                 </m:r>
               </m:sub>
               <m:sup>
@@ -7431,27 +7246,13 @@
           <w:sz w:val="24"/>
           <w:szCs w:val="24"/>
         </w:rPr>
-        <w:t>16,727</w:t>
+        <w:t xml:space="preserve">16,727 </w:t>
       </w:r>
       <w:r>
         <w:rPr>
           <w:rFonts w:ascii="Cambria Math" w:eastAsia="Cambria Math" w:hAnsi="Cambria Math" w:cs="Cambria Math"/>
-          <w:sz w:val="24"/>
-          <w:szCs w:val="24"/>
-        </w:rPr>
-        <w:t xml:space="preserve"> </w:t>
-      </w:r>
-      <w:r>
-        <w:rPr>
-          <w:rFonts w:ascii="Cambria Math" w:eastAsia="Cambria Math" w:hAnsi="Cambria Math" w:cs="Cambria Math"/>
-        </w:rPr>
-        <w:t>&gt;</w:t>
-      </w:r>
-      <w:r>
-        <w:rPr>
-          <w:rFonts w:ascii="Cambria Math" w:eastAsia="Cambria Math" w:hAnsi="Cambria Math" w:cs="Cambria Math"/>
-        </w:rPr>
-        <w:t xml:space="preserve"> 12.5</w:t>
+        </w:rPr>
+        <w:t>&gt; 12.5</w:t>
       </w:r>
       <w:r>
         <w:rPr>
@@ -7595,13 +7396,7 @@
                 <w:rPr>
                   <w:rFonts w:ascii="Cambria Math" w:eastAsia="Cambria Math" w:hAnsi="Cambria Math" w:cs="Cambria Math"/>
                 </w:rPr>
-                <m:t>i</m:t>
-              </m:r>
-              <m:r>
-                <w:rPr>
-                  <w:rFonts w:ascii="Cambria Math" w:eastAsia="Cambria Math" w:hAnsi="Cambria Math" w:cs="Cambria Math"/>
-                </w:rPr>
-                <m:t>=1</m:t>
+                <m:t>i=1</m:t>
               </m:r>
             </m:sub>
             <m:sup>
@@ -7635,19 +7430,7 @@
                 <w:rPr>
                   <w:rFonts w:ascii="Cambria Math" w:eastAsia="Cambria Math" w:hAnsi="Cambria Math" w:cs="Cambria Math"/>
                 </w:rPr>
-                <m:t>m</m:t>
-              </m:r>
-              <m:r>
-                <w:rPr>
-                  <w:rFonts w:ascii="Cambria Math" w:eastAsia="Cambria Math" w:hAnsi="Cambria Math" w:cs="Cambria Math"/>
-                </w:rPr>
-                <m:t>-</m:t>
-              </m:r>
-              <m:r>
-                <w:rPr>
-                  <w:rFonts w:ascii="Cambria Math" w:eastAsia="Cambria Math" w:hAnsi="Cambria Math" w:cs="Cambria Math"/>
-                </w:rPr>
-                <m:t>i</m:t>
+                <m:t>m-i</m:t>
               </m:r>
             </m:den>
           </m:f>
@@ -7695,19 +7478,7 @@
                 <w:rPr>
                   <w:rFonts w:ascii="Cambria Math" w:eastAsia="Cambria Math" w:hAnsi="Cambria Math" w:cs="Cambria Math"/>
                 </w:rPr>
-                <m:t>m</m:t>
-              </m:r>
-              <m:r>
-                <w:rPr>
-                  <w:rFonts w:ascii="Cambria Math" w:eastAsia="Cambria Math" w:hAnsi="Cambria Math" w:cs="Cambria Math"/>
-                </w:rPr>
-                <m:t xml:space="preserve">, </m:t>
-              </m:r>
-              <m:r>
-                <w:rPr>
-                  <w:rFonts w:ascii="Cambria Math" w:eastAsia="Cambria Math" w:hAnsi="Cambria Math" w:cs="Cambria Math"/>
-                </w:rPr>
-                <m:t>A</m:t>
+                <m:t>m, A</m:t>
               </m:r>
             </m:e>
           </m:d>
@@ -7738,19 +7509,7 @@
                 <w:rPr>
                   <w:rFonts w:ascii="Cambria Math" w:eastAsia="Cambria Math" w:hAnsi="Cambria Math" w:cs="Cambria Math"/>
                 </w:rPr>
-                <m:t>m</m:t>
-              </m:r>
-              <m:r>
-                <w:rPr>
-                  <w:rFonts w:ascii="Cambria Math" w:eastAsia="Cambria Math" w:hAnsi="Cambria Math" w:cs="Cambria Math"/>
-                </w:rPr>
-                <m:t>-</m:t>
-              </m:r>
-              <m:r>
-                <w:rPr>
-                  <w:rFonts w:ascii="Cambria Math" w:eastAsia="Cambria Math" w:hAnsi="Cambria Math" w:cs="Cambria Math"/>
-                </w:rPr>
-                <m:t>A</m:t>
+                <m:t>m-A</m:t>
               </m:r>
             </m:den>
           </m:f>
@@ -8630,13 +8389,7 @@
             <w:rPr>
               <w:rFonts w:ascii="Cambria Math" w:hAnsi="Cambria Math"/>
             </w:rPr>
-            <m:t>K</m:t>
-          </m:r>
-          <m:r>
-            <w:rPr>
-              <w:rFonts w:ascii="Cambria Math" w:hAnsi="Cambria Math"/>
-            </w:rPr>
-            <m:t>=</m:t>
+            <m:t>K=</m:t>
           </m:r>
           <m:f>
             <m:fPr>
@@ -8669,13 +8422,7 @@
                     <w:rPr>
                       <w:rFonts w:ascii="Cambria Math" w:hAnsi="Cambria Math"/>
                     </w:rPr>
-                    <m:t>i</m:t>
-                  </m:r>
-                  <m:r>
-                    <w:rPr>
-                      <w:rFonts w:ascii="Cambria Math" w:hAnsi="Cambria Math"/>
-                    </w:rPr>
-                    <m:t>=1</m:t>
+                    <m:t>i=1</m:t>
                   </m:r>
                 </m:sub>
                 <m:sup>
@@ -8715,19 +8462,7 @@
                 <w:rPr>
                   <w:rFonts w:ascii="Cambria Math" w:hAnsi="Cambria Math"/>
                 </w:rPr>
-                <m:t>-</m:t>
-              </m:r>
-              <m:r>
-                <w:rPr>
-                  <w:rFonts w:ascii="Cambria Math" w:hAnsi="Cambria Math"/>
-                </w:rPr>
-                <m:t>i</m:t>
-              </m:r>
-              <m:r>
-                <w:rPr>
-                  <w:rFonts w:ascii="Cambria Math" w:hAnsi="Cambria Math"/>
-                </w:rPr>
-                <m:t>+1)</m:t>
+                <m:t>-i+1)</m:t>
               </m:r>
               <m:sSub>
                 <m:sSubPr>
@@ -8822,13 +8557,7 @@
                     <w:rPr>
                       <w:rFonts w:ascii="Cambria Math" w:hAnsi="Cambria Math"/>
                     </w:rPr>
-                    <m:t>i</m:t>
-                  </m:r>
-                  <m:r>
-                    <w:rPr>
-                      <w:rFonts w:ascii="Cambria Math" w:hAnsi="Cambria Math"/>
-                    </w:rPr>
-                    <m:t>=1</m:t>
+                    <m:t>i=1</m:t>
                   </m:r>
                 </m:sub>
                 <m:sup>
@@ -8886,13 +8615,7 @@
                     <w:rPr>
                       <w:rFonts w:ascii="Cambria Math" w:hAnsi="Cambria Math"/>
                     </w:rPr>
-                    <m:t>i</m:t>
-                  </m:r>
-                  <m:r>
-                    <w:rPr>
-                      <w:rFonts w:ascii="Cambria Math" w:hAnsi="Cambria Math"/>
-                    </w:rPr>
-                    <m:t>=1</m:t>
+                    <m:t>i=1</m:t>
                   </m:r>
                 </m:sub>
                 <m:sup>
@@ -9000,14 +8723,7 @@
           <w:rFonts w:ascii="Cambria Math" w:eastAsia="Cambria Math" w:hAnsi="Cambria Math" w:cs="Cambria Math"/>
           <w:vertAlign w:val="subscript"/>
         </w:rPr>
-        <w:t>𝑛</w:t>
-      </w:r>
-      <w:r>
-        <w:rPr>
-          <w:rFonts w:ascii="Cambria Math" w:eastAsia="Cambria Math" w:hAnsi="Cambria Math" w:cs="Cambria Math"/>
-          <w:vertAlign w:val="subscript"/>
-        </w:rPr>
-        <w:t>+1</w:t>
+        <w:t>𝑛+1</w:t>
       </w:r>
       <w:r>
         <w:t xml:space="preserve"> </w:t>
@@ -9063,13 +8779,7 @@
                 <w:rPr>
                   <w:rFonts w:ascii="Cambria Math" w:eastAsia="Cambria Math" w:hAnsi="Cambria Math" w:cs="Cambria Math"/>
                 </w:rPr>
-                <m:t>n</m:t>
-              </m:r>
-              <m:r>
-                <w:rPr>
-                  <w:rFonts w:ascii="Cambria Math" w:eastAsia="Cambria Math" w:hAnsi="Cambria Math" w:cs="Cambria Math"/>
-                </w:rPr>
-                <m:t>+1</m:t>
+                <m:t>n+1</m:t>
               </m:r>
             </m:sub>
           </m:sSub>
@@ -9219,19 +8929,7 @@
                 <w:rPr>
                   <w:rFonts w:ascii="Cambria Math" w:eastAsia="Cambria Math" w:hAnsi="Cambria Math" w:cs="Cambria Math"/>
                 </w:rPr>
-                <m:t>-</m:t>
-              </m:r>
-              <m:r>
-                <w:rPr>
-                  <w:rFonts w:ascii="Cambria Math" w:eastAsia="Cambria Math" w:hAnsi="Cambria Math" w:cs="Cambria Math"/>
-                </w:rPr>
-                <m:t>n</m:t>
-              </m:r>
-              <m:r>
-                <w:rPr>
-                  <w:rFonts w:ascii="Cambria Math" w:eastAsia="Cambria Math" w:hAnsi="Cambria Math" w:cs="Cambria Math"/>
-                </w:rPr>
-                <m:t>)</m:t>
+                <m:t>-n)</m:t>
               </m:r>
             </m:den>
           </m:f>
@@ -9472,7 +9170,7 @@
               <w:jc w:val="center"/>
             </w:pPr>
             <w:r>
-              <w:t>48,709</w:t>
+              <w:t>97,418</w:t>
             </w:r>
           </w:p>
         </w:tc>
@@ -11087,25 +10785,7 @@
         <w:rPr>
           <w:rFonts w:ascii="Cambria Math" w:eastAsia="Cambria Math" w:hAnsi="Cambria Math" w:cs="Cambria Math"/>
         </w:rPr>
-        <w:t>𝐴</w:t>
-      </w:r>
-      <w:r>
-        <w:rPr>
-          <w:rFonts w:ascii="Cambria Math" w:eastAsia="Cambria Math" w:hAnsi="Cambria Math" w:cs="Cambria Math"/>
-        </w:rPr>
-        <w:t xml:space="preserve"> &gt; (</w:t>
-      </w:r>
-      <w:r>
-        <w:rPr>
-          <w:rFonts w:ascii="Cambria Math" w:eastAsia="Cambria Math" w:hAnsi="Cambria Math" w:cs="Cambria Math"/>
-        </w:rPr>
-        <w:t>𝑛</w:t>
-      </w:r>
-      <w:r>
-        <w:rPr>
-          <w:rFonts w:ascii="Cambria Math" w:eastAsia="Cambria Math" w:hAnsi="Cambria Math" w:cs="Cambria Math"/>
-        </w:rPr>
-        <w:t>+ 1)/2</w:t>
+        <w:t>𝐴 &gt; (𝑛+ 1)/2</w:t>
       </w:r>
     </w:p>
     <w:p>
@@ -11176,15 +10856,7 @@
                     <w:sz w:val="32"/>
                     <w:szCs w:val="32"/>
                   </w:rPr>
-                  <m:t>i</m:t>
-                </m:r>
-                <m:r>
-                  <w:rPr>
-                    <w:rFonts w:ascii="Cambria Math" w:eastAsia="Cambria Math" w:hAnsi="Cambria Math" w:cs="Cambria Math"/>
-                    <w:sz w:val="32"/>
-                    <w:szCs w:val="32"/>
-                  </w:rPr>
-                  <m:t>=1</m:t>
+                  <m:t>i=1</m:t>
                 </m:r>
               </m:sub>
               <m:sup>
@@ -11227,15 +10899,7 @@
                     <w:sz w:val="32"/>
                     <w:szCs w:val="32"/>
                   </w:rPr>
-                  <m:t>i</m:t>
-                </m:r>
-                <m:r>
-                  <w:rPr>
-                    <w:rFonts w:ascii="Cambria Math" w:eastAsia="Cambria Math" w:hAnsi="Cambria Math" w:cs="Cambria Math"/>
-                    <w:sz w:val="32"/>
-                    <w:szCs w:val="32"/>
-                  </w:rPr>
-                  <m:t>=1</m:t>
+                  <m:t>i=1</m:t>
                 </m:r>
               </m:sub>
               <m:sup>
@@ -11293,25 +10957,13 @@
         <w:rPr>
           <w:rFonts w:ascii="Cambria Math" w:eastAsia="Cambria Math" w:hAnsi="Cambria Math" w:cs="Cambria Math"/>
         </w:rPr>
-        <w:t>12,655</w:t>
+        <w:t xml:space="preserve">12,655 </w:t>
       </w:r>
       <w:r>
         <w:rPr>
           <w:rFonts w:ascii="Cambria Math" w:eastAsia="Cambria Math" w:hAnsi="Cambria Math" w:cs="Cambria Math"/>
         </w:rPr>
-        <w:t xml:space="preserve"> </w:t>
-      </w:r>
-      <w:r>
-        <w:rPr>
-          <w:rFonts w:ascii="Cambria Math" w:eastAsia="Cambria Math" w:hAnsi="Cambria Math" w:cs="Cambria Math"/>
-        </w:rPr>
-        <w:t>&gt;</w:t>
-      </w:r>
-      <w:r>
-        <w:rPr>
-          <w:rFonts w:ascii="Cambria Math" w:eastAsia="Cambria Math" w:hAnsi="Cambria Math" w:cs="Cambria Math"/>
-        </w:rPr>
-        <w:t xml:space="preserve"> 9.5</w:t>
+        <w:t>&gt; 9.5</w:t>
       </w:r>
       <w:r>
         <w:rPr>
@@ -11455,13 +11107,7 @@
                 <w:rPr>
                   <w:rFonts w:ascii="Cambria Math" w:eastAsia="Cambria Math" w:hAnsi="Cambria Math" w:cs="Cambria Math"/>
                 </w:rPr>
-                <m:t>i</m:t>
-              </m:r>
-              <m:r>
-                <w:rPr>
-                  <w:rFonts w:ascii="Cambria Math" w:eastAsia="Cambria Math" w:hAnsi="Cambria Math" w:cs="Cambria Math"/>
-                </w:rPr>
-                <m:t>=1</m:t>
+                <m:t>i=1</m:t>
               </m:r>
             </m:sub>
             <m:sup>
@@ -11495,19 +11141,7 @@
                 <w:rPr>
                   <w:rFonts w:ascii="Cambria Math" w:eastAsia="Cambria Math" w:hAnsi="Cambria Math" w:cs="Cambria Math"/>
                 </w:rPr>
-                <m:t>m</m:t>
-              </m:r>
-              <m:r>
-                <w:rPr>
-                  <w:rFonts w:ascii="Cambria Math" w:eastAsia="Cambria Math" w:hAnsi="Cambria Math" w:cs="Cambria Math"/>
-                </w:rPr>
-                <m:t>-</m:t>
-              </m:r>
-              <m:r>
-                <w:rPr>
-                  <w:rFonts w:ascii="Cambria Math" w:eastAsia="Cambria Math" w:hAnsi="Cambria Math" w:cs="Cambria Math"/>
-                </w:rPr>
-                <m:t>i</m:t>
+                <m:t>m-i</m:t>
               </m:r>
             </m:den>
           </m:f>
@@ -11555,19 +11189,7 @@
                 <w:rPr>
                   <w:rFonts w:ascii="Cambria Math" w:eastAsia="Cambria Math" w:hAnsi="Cambria Math" w:cs="Cambria Math"/>
                 </w:rPr>
-                <m:t>m</m:t>
-              </m:r>
-              <m:r>
-                <w:rPr>
-                  <w:rFonts w:ascii="Cambria Math" w:eastAsia="Cambria Math" w:hAnsi="Cambria Math" w:cs="Cambria Math"/>
-                </w:rPr>
-                <m:t xml:space="preserve">, </m:t>
-              </m:r>
-              <m:r>
-                <w:rPr>
-                  <w:rFonts w:ascii="Cambria Math" w:eastAsia="Cambria Math" w:hAnsi="Cambria Math" w:cs="Cambria Math"/>
-                </w:rPr>
-                <m:t>A</m:t>
+                <m:t>m, A</m:t>
               </m:r>
             </m:e>
           </m:d>
@@ -11598,19 +11220,7 @@
                 <w:rPr>
                   <w:rFonts w:ascii="Cambria Math" w:eastAsia="Cambria Math" w:hAnsi="Cambria Math" w:cs="Cambria Math"/>
                 </w:rPr>
-                <m:t>m</m:t>
-              </m:r>
-              <m:r>
-                <w:rPr>
-                  <w:rFonts w:ascii="Cambria Math" w:eastAsia="Cambria Math" w:hAnsi="Cambria Math" w:cs="Cambria Math"/>
-                </w:rPr>
-                <m:t>-</m:t>
-              </m:r>
-              <m:r>
-                <w:rPr>
-                  <w:rFonts w:ascii="Cambria Math" w:eastAsia="Cambria Math" w:hAnsi="Cambria Math" w:cs="Cambria Math"/>
-                </w:rPr>
-                <m:t>A</m:t>
+                <m:t>m-A</m:t>
               </m:r>
             </m:den>
           </m:f>
@@ -12500,13 +12110,7 @@
             <w:rPr>
               <w:rFonts w:ascii="Cambria Math" w:hAnsi="Cambria Math"/>
             </w:rPr>
-            <m:t>K</m:t>
-          </m:r>
-          <m:r>
-            <w:rPr>
-              <w:rFonts w:ascii="Cambria Math" w:hAnsi="Cambria Math"/>
-            </w:rPr>
-            <m:t>=</m:t>
+            <m:t>K=</m:t>
           </m:r>
           <m:f>
             <m:fPr>
@@ -12539,13 +12143,7 @@
                     <w:rPr>
                       <w:rFonts w:ascii="Cambria Math" w:hAnsi="Cambria Math"/>
                     </w:rPr>
-                    <m:t>i</m:t>
-                  </m:r>
-                  <m:r>
-                    <w:rPr>
-                      <w:rFonts w:ascii="Cambria Math" w:hAnsi="Cambria Math"/>
-                    </w:rPr>
-                    <m:t>=1</m:t>
+                    <m:t>i=1</m:t>
                   </m:r>
                 </m:sub>
                 <m:sup>
@@ -12585,19 +12183,7 @@
                 <w:rPr>
                   <w:rFonts w:ascii="Cambria Math" w:hAnsi="Cambria Math"/>
                 </w:rPr>
-                <m:t>-</m:t>
-              </m:r>
-              <m:r>
-                <w:rPr>
-                  <w:rFonts w:ascii="Cambria Math" w:hAnsi="Cambria Math"/>
-                </w:rPr>
-                <m:t>i</m:t>
-              </m:r>
-              <m:r>
-                <w:rPr>
-                  <w:rFonts w:ascii="Cambria Math" w:hAnsi="Cambria Math"/>
-                </w:rPr>
-                <m:t>+1)</m:t>
+                <m:t>-i+1)</m:t>
               </m:r>
               <m:sSub>
                 <m:sSubPr>
@@ -12692,13 +12278,7 @@
                     <w:rPr>
                       <w:rFonts w:ascii="Cambria Math" w:hAnsi="Cambria Math"/>
                     </w:rPr>
-                    <m:t>i</m:t>
-                  </m:r>
-                  <m:r>
-                    <w:rPr>
-                      <w:rFonts w:ascii="Cambria Math" w:hAnsi="Cambria Math"/>
-                    </w:rPr>
-                    <m:t>=1</m:t>
+                    <m:t>i=1</m:t>
                   </m:r>
                 </m:sub>
                 <m:sup>
@@ -12756,13 +12336,7 @@
                     <w:rPr>
                       <w:rFonts w:ascii="Cambria Math" w:hAnsi="Cambria Math"/>
                     </w:rPr>
-                    <m:t>i</m:t>
-                  </m:r>
-                  <m:r>
-                    <w:rPr>
-                      <w:rFonts w:ascii="Cambria Math" w:hAnsi="Cambria Math"/>
-                    </w:rPr>
-                    <m:t>=1</m:t>
+                    <m:t>i=1</m:t>
                   </m:r>
                 </m:sub>
                 <m:sup>
@@ -12870,14 +12444,7 @@
           <w:rFonts w:ascii="Cambria Math" w:eastAsia="Cambria Math" w:hAnsi="Cambria Math" w:cs="Cambria Math"/>
           <w:vertAlign w:val="subscript"/>
         </w:rPr>
-        <w:t>𝑛</w:t>
-      </w:r>
-      <w:r>
-        <w:rPr>
-          <w:rFonts w:ascii="Cambria Math" w:eastAsia="Cambria Math" w:hAnsi="Cambria Math" w:cs="Cambria Math"/>
-          <w:vertAlign w:val="subscript"/>
-        </w:rPr>
-        <w:t>+1</w:t>
+        <w:t>𝑛+1</w:t>
       </w:r>
       <w:r>
         <w:t xml:space="preserve"> </w:t>
@@ -12933,13 +12500,7 @@
                 <w:rPr>
                   <w:rFonts w:ascii="Cambria Math" w:eastAsia="Cambria Math" w:hAnsi="Cambria Math" w:cs="Cambria Math"/>
                 </w:rPr>
-                <m:t>n</m:t>
-              </m:r>
-              <m:r>
-                <w:rPr>
-                  <w:rFonts w:ascii="Cambria Math" w:eastAsia="Cambria Math" w:hAnsi="Cambria Math" w:cs="Cambria Math"/>
-                </w:rPr>
-                <m:t>+1</m:t>
+                <m:t>n+1</m:t>
               </m:r>
             </m:sub>
           </m:sSub>
@@ -13089,19 +12650,7 @@
                 <w:rPr>
                   <w:rFonts w:ascii="Cambria Math" w:eastAsia="Cambria Math" w:hAnsi="Cambria Math" w:cs="Cambria Math"/>
                 </w:rPr>
-                <m:t>-</m:t>
-              </m:r>
-              <m:r>
-                <w:rPr>
-                  <w:rFonts w:ascii="Cambria Math" w:eastAsia="Cambria Math" w:hAnsi="Cambria Math" w:cs="Cambria Math"/>
-                </w:rPr>
-                <m:t>n</m:t>
-              </m:r>
-              <m:r>
-                <w:rPr>
-                  <w:rFonts w:ascii="Cambria Math" w:eastAsia="Cambria Math" w:hAnsi="Cambria Math" w:cs="Cambria Math"/>
-                </w:rPr>
-                <m:t>)</m:t>
+                <m:t>-n)</m:t>
               </m:r>
             </m:den>
           </m:f>
@@ -13372,7 +12921,7 @@
               <w:jc w:val="center"/>
             </w:pPr>
             <w:r>
-              <w:t>31,936</w:t>
+              <w:t>63,872</w:t>
             </w:r>
           </w:p>
         </w:tc>
@@ -15672,25 +15221,7 @@
         <w:rPr>
           <w:rFonts w:ascii="Cambria Math" w:eastAsia="Cambria Math" w:hAnsi="Cambria Math" w:cs="Cambria Math"/>
         </w:rPr>
-        <w:t>𝐴</w:t>
-      </w:r>
-      <w:r>
-        <w:rPr>
-          <w:rFonts w:ascii="Cambria Math" w:eastAsia="Cambria Math" w:hAnsi="Cambria Math" w:cs="Cambria Math"/>
-        </w:rPr>
-        <w:t xml:space="preserve"> &gt; (</w:t>
-      </w:r>
-      <w:r>
-        <w:rPr>
-          <w:rFonts w:ascii="Cambria Math" w:eastAsia="Cambria Math" w:hAnsi="Cambria Math" w:cs="Cambria Math"/>
-        </w:rPr>
-        <w:t>𝑛</w:t>
-      </w:r>
-      <w:r>
-        <w:rPr>
-          <w:rFonts w:ascii="Cambria Math" w:eastAsia="Cambria Math" w:hAnsi="Cambria Math" w:cs="Cambria Math"/>
-        </w:rPr>
-        <w:t>+ 1)/2</w:t>
+        <w:t>𝐴 &gt; (𝑛+ 1)/2</w:t>
       </w:r>
     </w:p>
     <w:p>
@@ -15761,15 +15292,7 @@
                     <w:sz w:val="32"/>
                     <w:szCs w:val="32"/>
                   </w:rPr>
-                  <m:t>i</m:t>
-                </m:r>
-                <m:r>
-                  <w:rPr>
-                    <w:rFonts w:ascii="Cambria Math" w:eastAsia="Cambria Math" w:hAnsi="Cambria Math" w:cs="Cambria Math"/>
-                    <w:sz w:val="32"/>
-                    <w:szCs w:val="32"/>
-                  </w:rPr>
-                  <m:t>=1</m:t>
+                  <m:t>i=1</m:t>
                 </m:r>
               </m:sub>
               <m:sup>
@@ -15812,15 +15335,7 @@
                     <w:sz w:val="32"/>
                     <w:szCs w:val="32"/>
                   </w:rPr>
-                  <m:t>i</m:t>
-                </m:r>
-                <m:r>
-                  <w:rPr>
-                    <w:rFonts w:ascii="Cambria Math" w:eastAsia="Cambria Math" w:hAnsi="Cambria Math" w:cs="Cambria Math"/>
-                    <w:sz w:val="32"/>
-                    <w:szCs w:val="32"/>
-                  </w:rPr>
-                  <m:t>=1</m:t>
+                  <m:t>i=1</m:t>
                 </m:r>
               </m:sub>
               <m:sup>
@@ -16031,13 +15546,7 @@
                 <w:rPr>
                   <w:rFonts w:ascii="Cambria Math" w:eastAsia="Cambria Math" w:hAnsi="Cambria Math" w:cs="Cambria Math"/>
                 </w:rPr>
-                <m:t>i</m:t>
-              </m:r>
-              <m:r>
-                <w:rPr>
-                  <w:rFonts w:ascii="Cambria Math" w:eastAsia="Cambria Math" w:hAnsi="Cambria Math" w:cs="Cambria Math"/>
-                </w:rPr>
-                <m:t>=1</m:t>
+                <m:t>i=1</m:t>
               </m:r>
             </m:sub>
             <m:sup>
@@ -16071,19 +15580,7 @@
                 <w:rPr>
                   <w:rFonts w:ascii="Cambria Math" w:eastAsia="Cambria Math" w:hAnsi="Cambria Math" w:cs="Cambria Math"/>
                 </w:rPr>
-                <m:t>m</m:t>
-              </m:r>
-              <m:r>
-                <w:rPr>
-                  <w:rFonts w:ascii="Cambria Math" w:eastAsia="Cambria Math" w:hAnsi="Cambria Math" w:cs="Cambria Math"/>
-                </w:rPr>
-                <m:t>-</m:t>
-              </m:r>
-              <m:r>
-                <w:rPr>
-                  <w:rFonts w:ascii="Cambria Math" w:eastAsia="Cambria Math" w:hAnsi="Cambria Math" w:cs="Cambria Math"/>
-                </w:rPr>
-                <m:t>i</m:t>
+                <m:t>m-i</m:t>
               </m:r>
             </m:den>
           </m:f>
@@ -16131,19 +15628,7 @@
                 <w:rPr>
                   <w:rFonts w:ascii="Cambria Math" w:eastAsia="Cambria Math" w:hAnsi="Cambria Math" w:cs="Cambria Math"/>
                 </w:rPr>
-                <m:t>m</m:t>
-              </m:r>
-              <m:r>
-                <w:rPr>
-                  <w:rFonts w:ascii="Cambria Math" w:eastAsia="Cambria Math" w:hAnsi="Cambria Math" w:cs="Cambria Math"/>
-                </w:rPr>
-                <m:t xml:space="preserve">, </m:t>
-              </m:r>
-              <m:r>
-                <w:rPr>
-                  <w:rFonts w:ascii="Cambria Math" w:eastAsia="Cambria Math" w:hAnsi="Cambria Math" w:cs="Cambria Math"/>
-                </w:rPr>
-                <m:t>A</m:t>
+                <m:t>m, A</m:t>
               </m:r>
             </m:e>
           </m:d>
@@ -16174,19 +15659,7 @@
                 <w:rPr>
                   <w:rFonts w:ascii="Cambria Math" w:eastAsia="Cambria Math" w:hAnsi="Cambria Math" w:cs="Cambria Math"/>
                 </w:rPr>
-                <m:t>m</m:t>
-              </m:r>
-              <m:r>
-                <w:rPr>
-                  <w:rFonts w:ascii="Cambria Math" w:eastAsia="Cambria Math" w:hAnsi="Cambria Math" w:cs="Cambria Math"/>
-                </w:rPr>
-                <m:t>-</m:t>
-              </m:r>
-              <m:r>
-                <w:rPr>
-                  <w:rFonts w:ascii="Cambria Math" w:eastAsia="Cambria Math" w:hAnsi="Cambria Math" w:cs="Cambria Math"/>
-                </w:rPr>
-                <m:t>A</m:t>
+                <m:t>m-A</m:t>
               </m:r>
             </m:den>
           </m:f>
@@ -18674,25 +18147,7 @@
         <w:rPr>
           <w:rFonts w:ascii="Cambria Math" w:eastAsia="Cambria Math" w:hAnsi="Cambria Math" w:cs="Cambria Math"/>
         </w:rPr>
-        <w:t>𝐴</w:t>
-      </w:r>
-      <w:r>
-        <w:rPr>
-          <w:rFonts w:ascii="Cambria Math" w:eastAsia="Cambria Math" w:hAnsi="Cambria Math" w:cs="Cambria Math"/>
-        </w:rPr>
-        <w:t xml:space="preserve"> &gt; (</w:t>
-      </w:r>
-      <w:r>
-        <w:rPr>
-          <w:rFonts w:ascii="Cambria Math" w:eastAsia="Cambria Math" w:hAnsi="Cambria Math" w:cs="Cambria Math"/>
-        </w:rPr>
-        <w:t>𝑛</w:t>
-      </w:r>
-      <w:r>
-        <w:rPr>
-          <w:rFonts w:ascii="Cambria Math" w:eastAsia="Cambria Math" w:hAnsi="Cambria Math" w:cs="Cambria Math"/>
-        </w:rPr>
-        <w:t>+ 1)/2</w:t>
+        <w:t>𝐴 &gt; (𝑛+ 1)/2</w:t>
       </w:r>
     </w:p>
     <w:p>
@@ -18764,15 +18219,7 @@
                     <w:sz w:val="32"/>
                     <w:szCs w:val="32"/>
                   </w:rPr>
-                  <m:t>i</m:t>
-                </m:r>
-                <m:r>
-                  <w:rPr>
-                    <w:rFonts w:ascii="Cambria Math" w:eastAsia="Cambria Math" w:hAnsi="Cambria Math" w:cs="Cambria Math"/>
-                    <w:sz w:val="32"/>
-                    <w:szCs w:val="32"/>
-                  </w:rPr>
-                  <m:t>=1</m:t>
+                  <m:t>i=1</m:t>
                 </m:r>
               </m:sub>
               <m:sup>
@@ -18815,15 +18262,7 @@
                     <w:sz w:val="32"/>
                     <w:szCs w:val="32"/>
                   </w:rPr>
-                  <m:t>i</m:t>
-                </m:r>
-                <m:r>
-                  <w:rPr>
-                    <w:rFonts w:ascii="Cambria Math" w:eastAsia="Cambria Math" w:hAnsi="Cambria Math" w:cs="Cambria Math"/>
-                    <w:sz w:val="32"/>
-                    <w:szCs w:val="32"/>
-                  </w:rPr>
-                  <m:t>=1</m:t>
+                  <m:t>i=1</m:t>
                 </m:r>
               </m:sub>
               <m:sup>
@@ -18893,13 +18332,7 @@
         <w:rPr>
           <w:rFonts w:ascii="Cambria Math" w:eastAsia="Cambria Math" w:hAnsi="Cambria Math" w:cs="Cambria Math"/>
         </w:rPr>
-        <w:t>&gt;</w:t>
-      </w:r>
-      <w:r>
-        <w:rPr>
-          <w:rFonts w:ascii="Cambria Math" w:eastAsia="Cambria Math" w:hAnsi="Cambria Math" w:cs="Cambria Math"/>
-        </w:rPr>
-        <w:t xml:space="preserve"> 12.5</w:t>
+        <w:t>&gt; 12.5</w:t>
       </w:r>
       <w:r>
         <w:rPr>
@@ -19043,13 +18476,7 @@
                 <w:rPr>
                   <w:rFonts w:ascii="Cambria Math" w:eastAsia="Cambria Math" w:hAnsi="Cambria Math" w:cs="Cambria Math"/>
                 </w:rPr>
-                <m:t>i</m:t>
-              </m:r>
-              <m:r>
-                <w:rPr>
-                  <w:rFonts w:ascii="Cambria Math" w:eastAsia="Cambria Math" w:hAnsi="Cambria Math" w:cs="Cambria Math"/>
-                </w:rPr>
-                <m:t>=1</m:t>
+                <m:t>i=1</m:t>
               </m:r>
             </m:sub>
             <m:sup>
@@ -19083,19 +18510,7 @@
                 <w:rPr>
                   <w:rFonts w:ascii="Cambria Math" w:eastAsia="Cambria Math" w:hAnsi="Cambria Math" w:cs="Cambria Math"/>
                 </w:rPr>
-                <m:t>m</m:t>
-              </m:r>
-              <m:r>
-                <w:rPr>
-                  <w:rFonts w:ascii="Cambria Math" w:eastAsia="Cambria Math" w:hAnsi="Cambria Math" w:cs="Cambria Math"/>
-                </w:rPr>
-                <m:t>-</m:t>
-              </m:r>
-              <m:r>
-                <w:rPr>
-                  <w:rFonts w:ascii="Cambria Math" w:eastAsia="Cambria Math" w:hAnsi="Cambria Math" w:cs="Cambria Math"/>
-                </w:rPr>
-                <m:t>i</m:t>
+                <m:t>m-i</m:t>
               </m:r>
             </m:den>
           </m:f>
@@ -19143,19 +18558,7 @@
                 <w:rPr>
                   <w:rFonts w:ascii="Cambria Math" w:eastAsia="Cambria Math" w:hAnsi="Cambria Math" w:cs="Cambria Math"/>
                 </w:rPr>
-                <m:t>m</m:t>
-              </m:r>
-              <m:r>
-                <w:rPr>
-                  <w:rFonts w:ascii="Cambria Math" w:eastAsia="Cambria Math" w:hAnsi="Cambria Math" w:cs="Cambria Math"/>
-                </w:rPr>
-                <m:t xml:space="preserve">, </m:t>
-              </m:r>
-              <m:r>
-                <w:rPr>
-                  <w:rFonts w:ascii="Cambria Math" w:eastAsia="Cambria Math" w:hAnsi="Cambria Math" w:cs="Cambria Math"/>
-                </w:rPr>
-                <m:t>A</m:t>
+                <m:t>m, A</m:t>
               </m:r>
             </m:e>
           </m:d>
@@ -19186,19 +18589,7 @@
                 <w:rPr>
                   <w:rFonts w:ascii="Cambria Math" w:eastAsia="Cambria Math" w:hAnsi="Cambria Math" w:cs="Cambria Math"/>
                 </w:rPr>
-                <m:t>m</m:t>
-              </m:r>
-              <m:r>
-                <w:rPr>
-                  <w:rFonts w:ascii="Cambria Math" w:eastAsia="Cambria Math" w:hAnsi="Cambria Math" w:cs="Cambria Math"/>
-                </w:rPr>
-                <m:t>-</m:t>
-              </m:r>
-              <m:r>
-                <w:rPr>
-                  <w:rFonts w:ascii="Cambria Math" w:eastAsia="Cambria Math" w:hAnsi="Cambria Math" w:cs="Cambria Math"/>
-                </w:rPr>
-                <m:t>A</m:t>
+                <m:t>m-A</m:t>
               </m:r>
             </m:den>
           </m:f>
@@ -21427,25 +20818,7 @@
           <w:rFonts w:ascii="Cambria Math" w:eastAsia="Cambria Math" w:hAnsi="Cambria Math" w:cs="Cambria Math"/>
         </w:rPr>
         <w:lastRenderedPageBreak/>
-        <w:t>𝐴</w:t>
-      </w:r>
-      <w:r>
-        <w:rPr>
-          <w:rFonts w:ascii="Cambria Math" w:eastAsia="Cambria Math" w:hAnsi="Cambria Math" w:cs="Cambria Math"/>
-        </w:rPr>
-        <w:t xml:space="preserve"> &gt; (</w:t>
-      </w:r>
-      <w:r>
-        <w:rPr>
-          <w:rFonts w:ascii="Cambria Math" w:eastAsia="Cambria Math" w:hAnsi="Cambria Math" w:cs="Cambria Math"/>
-        </w:rPr>
-        <w:t>𝑛</w:t>
-      </w:r>
-      <w:r>
-        <w:rPr>
-          <w:rFonts w:ascii="Cambria Math" w:eastAsia="Cambria Math" w:hAnsi="Cambria Math" w:cs="Cambria Math"/>
-        </w:rPr>
-        <w:t>+ 1)/2</w:t>
+        <w:t>𝐴 &gt; (𝑛+ 1)/2</w:t>
       </w:r>
     </w:p>
     <w:p>
@@ -21516,15 +20889,7 @@
                     <w:sz w:val="32"/>
                     <w:szCs w:val="32"/>
                   </w:rPr>
-                  <m:t>i</m:t>
-                </m:r>
-                <m:r>
-                  <w:rPr>
-                    <w:rFonts w:ascii="Cambria Math" w:eastAsia="Cambria Math" w:hAnsi="Cambria Math" w:cs="Cambria Math"/>
-                    <w:sz w:val="32"/>
-                    <w:szCs w:val="32"/>
-                  </w:rPr>
-                  <m:t>=1</m:t>
+                  <m:t>i=1</m:t>
                 </m:r>
               </m:sub>
               <m:sup>
@@ -21567,15 +20932,7 @@
                     <w:sz w:val="32"/>
                     <w:szCs w:val="32"/>
                   </w:rPr>
-                  <m:t>i</m:t>
-                </m:r>
-                <m:r>
-                  <w:rPr>
-                    <w:rFonts w:ascii="Cambria Math" w:eastAsia="Cambria Math" w:hAnsi="Cambria Math" w:cs="Cambria Math"/>
-                    <w:sz w:val="32"/>
-                    <w:szCs w:val="32"/>
-                  </w:rPr>
-                  <m:t>=1</m:t>
+                  <m:t>i=1</m:t>
                 </m:r>
               </m:sub>
               <m:sup>
@@ -21645,13 +21002,7 @@
         <w:rPr>
           <w:rFonts w:ascii="Cambria Math" w:eastAsia="Cambria Math" w:hAnsi="Cambria Math" w:cs="Cambria Math"/>
         </w:rPr>
-        <w:t>&gt;</w:t>
-      </w:r>
-      <w:r>
-        <w:rPr>
-          <w:rFonts w:ascii="Cambria Math" w:eastAsia="Cambria Math" w:hAnsi="Cambria Math" w:cs="Cambria Math"/>
-        </w:rPr>
-        <w:t xml:space="preserve"> 9.5</w:t>
+        <w:t>&gt; 9.5</w:t>
       </w:r>
       <w:r>
         <w:rPr>
@@ -21795,13 +21146,7 @@
                 <w:rPr>
                   <w:rFonts w:ascii="Cambria Math" w:eastAsia="Cambria Math" w:hAnsi="Cambria Math" w:cs="Cambria Math"/>
                 </w:rPr>
-                <m:t>i</m:t>
-              </m:r>
-              <m:r>
-                <w:rPr>
-                  <w:rFonts w:ascii="Cambria Math" w:eastAsia="Cambria Math" w:hAnsi="Cambria Math" w:cs="Cambria Math"/>
-                </w:rPr>
-                <m:t>=1</m:t>
+                <m:t>i=1</m:t>
               </m:r>
             </m:sub>
             <m:sup>
@@ -21835,19 +21180,7 @@
                 <w:rPr>
                   <w:rFonts w:ascii="Cambria Math" w:eastAsia="Cambria Math" w:hAnsi="Cambria Math" w:cs="Cambria Math"/>
                 </w:rPr>
-                <m:t>m</m:t>
-              </m:r>
-              <m:r>
-                <w:rPr>
-                  <w:rFonts w:ascii="Cambria Math" w:eastAsia="Cambria Math" w:hAnsi="Cambria Math" w:cs="Cambria Math"/>
-                </w:rPr>
-                <m:t>-</m:t>
-              </m:r>
-              <m:r>
-                <w:rPr>
-                  <w:rFonts w:ascii="Cambria Math" w:eastAsia="Cambria Math" w:hAnsi="Cambria Math" w:cs="Cambria Math"/>
-                </w:rPr>
-                <m:t>i</m:t>
+                <m:t>m-i</m:t>
               </m:r>
             </m:den>
           </m:f>
@@ -21895,19 +21228,7 @@
                 <w:rPr>
                   <w:rFonts w:ascii="Cambria Math" w:eastAsia="Cambria Math" w:hAnsi="Cambria Math" w:cs="Cambria Math"/>
                 </w:rPr>
-                <m:t>m</m:t>
-              </m:r>
-              <m:r>
-                <w:rPr>
-                  <w:rFonts w:ascii="Cambria Math" w:eastAsia="Cambria Math" w:hAnsi="Cambria Math" w:cs="Cambria Math"/>
-                </w:rPr>
-                <m:t xml:space="preserve">, </m:t>
-              </m:r>
-              <m:r>
-                <w:rPr>
-                  <w:rFonts w:ascii="Cambria Math" w:eastAsia="Cambria Math" w:hAnsi="Cambria Math" w:cs="Cambria Math"/>
-                </w:rPr>
-                <m:t>A</m:t>
+                <m:t>m, A</m:t>
               </m:r>
             </m:e>
           </m:d>
@@ -21938,19 +21259,7 @@
                 <w:rPr>
                   <w:rFonts w:ascii="Cambria Math" w:eastAsia="Cambria Math" w:hAnsi="Cambria Math" w:cs="Cambria Math"/>
                 </w:rPr>
-                <m:t>m</m:t>
-              </m:r>
-              <m:r>
-                <w:rPr>
-                  <w:rFonts w:ascii="Cambria Math" w:eastAsia="Cambria Math" w:hAnsi="Cambria Math" w:cs="Cambria Math"/>
-                </w:rPr>
-                <m:t>-</m:t>
-              </m:r>
-              <m:r>
-                <w:rPr>
-                  <w:rFonts w:ascii="Cambria Math" w:eastAsia="Cambria Math" w:hAnsi="Cambria Math" w:cs="Cambria Math"/>
-                </w:rPr>
-                <m:t>A</m:t>
+                <m:t>m-A</m:t>
               </m:r>
             </m:den>
           </m:f>
@@ -22823,13 +22132,7 @@
             <w:rPr>
               <w:rFonts w:ascii="Cambria Math" w:hAnsi="Cambria Math"/>
             </w:rPr>
-            <m:t>K</m:t>
-          </m:r>
-          <m:r>
-            <w:rPr>
-              <w:rFonts w:ascii="Cambria Math" w:hAnsi="Cambria Math"/>
-            </w:rPr>
-            <m:t>=</m:t>
+            <m:t>K=</m:t>
           </m:r>
           <m:f>
             <m:fPr>
@@ -22862,13 +22165,7 @@
                     <w:rPr>
                       <w:rFonts w:ascii="Cambria Math" w:hAnsi="Cambria Math"/>
                     </w:rPr>
-                    <m:t>i</m:t>
-                  </m:r>
-                  <m:r>
-                    <w:rPr>
-                      <w:rFonts w:ascii="Cambria Math" w:hAnsi="Cambria Math"/>
-                    </w:rPr>
-                    <m:t>=1</m:t>
+                    <m:t>i=1</m:t>
                   </m:r>
                 </m:sub>
                 <m:sup>
@@ -22908,19 +22205,7 @@
                 <w:rPr>
                   <w:rFonts w:ascii="Cambria Math" w:hAnsi="Cambria Math"/>
                 </w:rPr>
-                <m:t>-</m:t>
-              </m:r>
-              <m:r>
-                <w:rPr>
-                  <w:rFonts w:ascii="Cambria Math" w:hAnsi="Cambria Math"/>
-                </w:rPr>
-                <m:t>i</m:t>
-              </m:r>
-              <m:r>
-                <w:rPr>
-                  <w:rFonts w:ascii="Cambria Math" w:hAnsi="Cambria Math"/>
-                </w:rPr>
-                <m:t>+1)</m:t>
+                <m:t>-i+1)</m:t>
               </m:r>
               <m:sSub>
                 <m:sSubPr>
@@ -23015,13 +22300,7 @@
                     <w:rPr>
                       <w:rFonts w:ascii="Cambria Math" w:hAnsi="Cambria Math"/>
                     </w:rPr>
-                    <m:t>i</m:t>
-                  </m:r>
-                  <m:r>
-                    <w:rPr>
-                      <w:rFonts w:ascii="Cambria Math" w:hAnsi="Cambria Math"/>
-                    </w:rPr>
-                    <m:t>=1</m:t>
+                    <m:t>i=1</m:t>
                   </m:r>
                 </m:sub>
                 <m:sup>
@@ -23079,13 +22358,7 @@
                     <w:rPr>
                       <w:rFonts w:ascii="Cambria Math" w:hAnsi="Cambria Math"/>
                     </w:rPr>
-                    <m:t>i</m:t>
-                  </m:r>
-                  <m:r>
-                    <w:rPr>
-                      <w:rFonts w:ascii="Cambria Math" w:hAnsi="Cambria Math"/>
-                    </w:rPr>
-                    <m:t>=1</m:t>
+                    <m:t>i=1</m:t>
                   </m:r>
                 </m:sub>
                 <m:sup>
@@ -23193,14 +22466,7 @@
           <w:rFonts w:ascii="Cambria Math" w:eastAsia="Cambria Math" w:hAnsi="Cambria Math" w:cs="Cambria Math"/>
           <w:vertAlign w:val="subscript"/>
         </w:rPr>
-        <w:t>𝑛</w:t>
-      </w:r>
-      <w:r>
-        <w:rPr>
-          <w:rFonts w:ascii="Cambria Math" w:eastAsia="Cambria Math" w:hAnsi="Cambria Math" w:cs="Cambria Math"/>
-          <w:vertAlign w:val="subscript"/>
-        </w:rPr>
-        <w:t>+1</w:t>
+        <w:t>𝑛+1</w:t>
       </w:r>
       <w:r>
         <w:t xml:space="preserve"> </w:t>
@@ -23256,13 +22522,7 @@
                 <w:rPr>
                   <w:rFonts w:ascii="Cambria Math" w:eastAsia="Cambria Math" w:hAnsi="Cambria Math" w:cs="Cambria Math"/>
                 </w:rPr>
-                <m:t>n</m:t>
-              </m:r>
-              <m:r>
-                <w:rPr>
-                  <w:rFonts w:ascii="Cambria Math" w:eastAsia="Cambria Math" w:hAnsi="Cambria Math" w:cs="Cambria Math"/>
-                </w:rPr>
-                <m:t>+1</m:t>
+                <m:t>n+1</m:t>
               </m:r>
             </m:sub>
           </m:sSub>
@@ -23412,19 +22672,7 @@
                 <w:rPr>
                   <w:rFonts w:ascii="Cambria Math" w:eastAsia="Cambria Math" w:hAnsi="Cambria Math" w:cs="Cambria Math"/>
                 </w:rPr>
-                <m:t>-</m:t>
-              </m:r>
-              <m:r>
-                <w:rPr>
-                  <w:rFonts w:ascii="Cambria Math" w:eastAsia="Cambria Math" w:hAnsi="Cambria Math" w:cs="Cambria Math"/>
-                </w:rPr>
-                <m:t>n</m:t>
-              </m:r>
-              <m:r>
-                <w:rPr>
-                  <w:rFonts w:ascii="Cambria Math" w:eastAsia="Cambria Math" w:hAnsi="Cambria Math" w:cs="Cambria Math"/>
-                </w:rPr>
-                <m:t>)</m:t>
+                <m:t>-n)</m:t>
               </m:r>
             </m:den>
           </m:f>
@@ -23673,7 +22921,7 @@
               <w:jc w:val="center"/>
             </w:pPr>
             <w:r>
-              <w:t>44,467</w:t>
+              <w:t>88,935</w:t>
             </w:r>
           </w:p>
         </w:tc>
@@ -25975,25 +25223,7 @@
         <w:rPr>
           <w:rFonts w:ascii="Cambria Math" w:eastAsia="Cambria Math" w:hAnsi="Cambria Math" w:cs="Cambria Math"/>
         </w:rPr>
-        <w:t>𝐴</w:t>
-      </w:r>
-      <w:r>
-        <w:rPr>
-          <w:rFonts w:ascii="Cambria Math" w:eastAsia="Cambria Math" w:hAnsi="Cambria Math" w:cs="Cambria Math"/>
-        </w:rPr>
-        <w:t xml:space="preserve"> &gt; (</w:t>
-      </w:r>
-      <w:r>
-        <w:rPr>
-          <w:rFonts w:ascii="Cambria Math" w:eastAsia="Cambria Math" w:hAnsi="Cambria Math" w:cs="Cambria Math"/>
-        </w:rPr>
-        <w:t>𝑛</w:t>
-      </w:r>
-      <w:r>
-        <w:rPr>
-          <w:rFonts w:ascii="Cambria Math" w:eastAsia="Cambria Math" w:hAnsi="Cambria Math" w:cs="Cambria Math"/>
-        </w:rPr>
-        <w:t>+ 1)/2</w:t>
+        <w:t>𝐴 &gt; (𝑛+ 1)/2</w:t>
       </w:r>
     </w:p>
     <w:p>
@@ -26064,15 +25294,7 @@
                     <w:sz w:val="32"/>
                     <w:szCs w:val="32"/>
                   </w:rPr>
-                  <m:t>i</m:t>
-                </m:r>
-                <m:r>
-                  <w:rPr>
-                    <w:rFonts w:ascii="Cambria Math" w:eastAsia="Cambria Math" w:hAnsi="Cambria Math" w:cs="Cambria Math"/>
-                    <w:sz w:val="32"/>
-                    <w:szCs w:val="32"/>
-                  </w:rPr>
-                  <m:t>=1</m:t>
+                  <m:t>i=1</m:t>
                 </m:r>
               </m:sub>
               <m:sup>
@@ -26115,15 +25337,7 @@
                     <w:sz w:val="32"/>
                     <w:szCs w:val="32"/>
                   </w:rPr>
-                  <m:t>i</m:t>
-                </m:r>
-                <m:r>
-                  <w:rPr>
-                    <w:rFonts w:ascii="Cambria Math" w:eastAsia="Cambria Math" w:hAnsi="Cambria Math" w:cs="Cambria Math"/>
-                    <w:sz w:val="32"/>
-                    <w:szCs w:val="32"/>
-                  </w:rPr>
-                  <m:t>=1</m:t>
+                  <m:t>i=1</m:t>
                 </m:r>
               </m:sub>
               <m:sup>
@@ -26193,13 +25407,7 @@
         <w:rPr>
           <w:rFonts w:ascii="Cambria Math" w:eastAsia="Cambria Math" w:hAnsi="Cambria Math" w:cs="Cambria Math"/>
         </w:rPr>
-        <w:t>&gt;</w:t>
-      </w:r>
-      <w:r>
-        <w:rPr>
-          <w:rFonts w:ascii="Cambria Math" w:eastAsia="Cambria Math" w:hAnsi="Cambria Math" w:cs="Cambria Math"/>
-        </w:rPr>
-        <w:t xml:space="preserve"> 15.5</w:t>
+        <w:t>&gt; 15.5</w:t>
       </w:r>
       <w:r>
         <w:rPr>
@@ -26343,13 +25551,7 @@
                 <w:rPr>
                   <w:rFonts w:ascii="Cambria Math" w:eastAsia="Cambria Math" w:hAnsi="Cambria Math" w:cs="Cambria Math"/>
                 </w:rPr>
-                <m:t>i</m:t>
-              </m:r>
-              <m:r>
-                <w:rPr>
-                  <w:rFonts w:ascii="Cambria Math" w:eastAsia="Cambria Math" w:hAnsi="Cambria Math" w:cs="Cambria Math"/>
-                </w:rPr>
-                <m:t>=1</m:t>
+                <m:t>i=1</m:t>
               </m:r>
             </m:sub>
             <m:sup>
@@ -26383,19 +25585,7 @@
                 <w:rPr>
                   <w:rFonts w:ascii="Cambria Math" w:eastAsia="Cambria Math" w:hAnsi="Cambria Math" w:cs="Cambria Math"/>
                 </w:rPr>
-                <m:t>m</m:t>
-              </m:r>
-              <m:r>
-                <w:rPr>
-                  <w:rFonts w:ascii="Cambria Math" w:eastAsia="Cambria Math" w:hAnsi="Cambria Math" w:cs="Cambria Math"/>
-                </w:rPr>
-                <m:t>-</m:t>
-              </m:r>
-              <m:r>
-                <w:rPr>
-                  <w:rFonts w:ascii="Cambria Math" w:eastAsia="Cambria Math" w:hAnsi="Cambria Math" w:cs="Cambria Math"/>
-                </w:rPr>
-                <m:t>i</m:t>
+                <m:t>m-i</m:t>
               </m:r>
             </m:den>
           </m:f>
@@ -26443,19 +25633,7 @@
                 <w:rPr>
                   <w:rFonts w:ascii="Cambria Math" w:eastAsia="Cambria Math" w:hAnsi="Cambria Math" w:cs="Cambria Math"/>
                 </w:rPr>
-                <m:t>m</m:t>
-              </m:r>
-              <m:r>
-                <w:rPr>
-                  <w:rFonts w:ascii="Cambria Math" w:eastAsia="Cambria Math" w:hAnsi="Cambria Math" w:cs="Cambria Math"/>
-                </w:rPr>
-                <m:t xml:space="preserve">, </m:t>
-              </m:r>
-              <m:r>
-                <w:rPr>
-                  <w:rFonts w:ascii="Cambria Math" w:eastAsia="Cambria Math" w:hAnsi="Cambria Math" w:cs="Cambria Math"/>
-                </w:rPr>
-                <m:t>A</m:t>
+                <m:t>m, A</m:t>
               </m:r>
             </m:e>
           </m:d>
@@ -26486,19 +25664,7 @@
                 <w:rPr>
                   <w:rFonts w:ascii="Cambria Math" w:eastAsia="Cambria Math" w:hAnsi="Cambria Math" w:cs="Cambria Math"/>
                 </w:rPr>
-                <m:t>m</m:t>
-              </m:r>
-              <m:r>
-                <w:rPr>
-                  <w:rFonts w:ascii="Cambria Math" w:eastAsia="Cambria Math" w:hAnsi="Cambria Math" w:cs="Cambria Math"/>
-                </w:rPr>
-                <m:t>-</m:t>
-              </m:r>
-              <m:r>
-                <w:rPr>
-                  <w:rFonts w:ascii="Cambria Math" w:eastAsia="Cambria Math" w:hAnsi="Cambria Math" w:cs="Cambria Math"/>
-                </w:rPr>
-                <m:t>A</m:t>
+                <m:t>m-A</m:t>
               </m:r>
             </m:den>
           </m:f>
@@ -27804,13 +26970,7 @@
             <w:rPr>
               <w:rFonts w:ascii="Cambria Math" w:hAnsi="Cambria Math"/>
             </w:rPr>
-            <m:t>K</m:t>
-          </m:r>
-          <m:r>
-            <w:rPr>
-              <w:rFonts w:ascii="Cambria Math" w:hAnsi="Cambria Math"/>
-            </w:rPr>
-            <m:t>=</m:t>
+            <m:t>K=</m:t>
           </m:r>
           <m:f>
             <m:fPr>
@@ -27843,13 +27003,7 @@
                     <w:rPr>
                       <w:rFonts w:ascii="Cambria Math" w:hAnsi="Cambria Math"/>
                     </w:rPr>
-                    <m:t>i</m:t>
-                  </m:r>
-                  <m:r>
-                    <w:rPr>
-                      <w:rFonts w:ascii="Cambria Math" w:hAnsi="Cambria Math"/>
-                    </w:rPr>
-                    <m:t>=1</m:t>
+                    <m:t>i=1</m:t>
                   </m:r>
                 </m:sub>
                 <m:sup>
@@ -27889,19 +27043,7 @@
                 <w:rPr>
                   <w:rFonts w:ascii="Cambria Math" w:hAnsi="Cambria Math"/>
                 </w:rPr>
-                <m:t>-</m:t>
-              </m:r>
-              <m:r>
-                <w:rPr>
-                  <w:rFonts w:ascii="Cambria Math" w:hAnsi="Cambria Math"/>
-                </w:rPr>
-                <m:t>i</m:t>
-              </m:r>
-              <m:r>
-                <w:rPr>
-                  <w:rFonts w:ascii="Cambria Math" w:hAnsi="Cambria Math"/>
-                </w:rPr>
-                <m:t>+1)</m:t>
+                <m:t>-i+1)</m:t>
               </m:r>
               <m:sSub>
                 <m:sSubPr>
@@ -27996,13 +27138,7 @@
                     <w:rPr>
                       <w:rFonts w:ascii="Cambria Math" w:hAnsi="Cambria Math"/>
                     </w:rPr>
-                    <m:t>i</m:t>
-                  </m:r>
-                  <m:r>
-                    <w:rPr>
-                      <w:rFonts w:ascii="Cambria Math" w:hAnsi="Cambria Math"/>
-                    </w:rPr>
-                    <m:t>=1</m:t>
+                    <m:t>i=1</m:t>
                   </m:r>
                 </m:sub>
                 <m:sup>
@@ -28060,13 +27196,7 @@
                     <w:rPr>
                       <w:rFonts w:ascii="Cambria Math" w:hAnsi="Cambria Math"/>
                     </w:rPr>
-                    <m:t>i</m:t>
-                  </m:r>
-                  <m:r>
-                    <w:rPr>
-                      <w:rFonts w:ascii="Cambria Math" w:hAnsi="Cambria Math"/>
-                    </w:rPr>
-                    <m:t>=1</m:t>
+                    <m:t>i=1</m:t>
                   </m:r>
                 </m:sub>
                 <m:sup>
@@ -28174,14 +27304,7 @@
           <w:rFonts w:ascii="Cambria Math" w:eastAsia="Cambria Math" w:hAnsi="Cambria Math" w:cs="Cambria Math"/>
           <w:vertAlign w:val="subscript"/>
         </w:rPr>
-        <w:t>𝑛</w:t>
-      </w:r>
-      <w:r>
-        <w:rPr>
-          <w:rFonts w:ascii="Cambria Math" w:eastAsia="Cambria Math" w:hAnsi="Cambria Math" w:cs="Cambria Math"/>
-          <w:vertAlign w:val="subscript"/>
-        </w:rPr>
-        <w:t>+1</w:t>
+        <w:t>𝑛+1</w:t>
       </w:r>
       <w:r>
         <w:t xml:space="preserve"> </w:t>
@@ -28237,13 +27360,7 @@
                 <w:rPr>
                   <w:rFonts w:ascii="Cambria Math" w:eastAsia="Cambria Math" w:hAnsi="Cambria Math" w:cs="Cambria Math"/>
                 </w:rPr>
-                <m:t>n</m:t>
-              </m:r>
-              <m:r>
-                <w:rPr>
-                  <w:rFonts w:ascii="Cambria Math" w:eastAsia="Cambria Math" w:hAnsi="Cambria Math" w:cs="Cambria Math"/>
-                </w:rPr>
-                <m:t>+1</m:t>
+                <m:t>n+1</m:t>
               </m:r>
             </m:sub>
           </m:sSub>
@@ -28393,19 +27510,7 @@
                 <w:rPr>
                   <w:rFonts w:ascii="Cambria Math" w:eastAsia="Cambria Math" w:hAnsi="Cambria Math" w:cs="Cambria Math"/>
                 </w:rPr>
-                <m:t>-</m:t>
-              </m:r>
-              <m:r>
-                <w:rPr>
-                  <w:rFonts w:ascii="Cambria Math" w:eastAsia="Cambria Math" w:hAnsi="Cambria Math" w:cs="Cambria Math"/>
-                </w:rPr>
-                <m:t>n</m:t>
-              </m:r>
-              <m:r>
-                <w:rPr>
-                  <w:rFonts w:ascii="Cambria Math" w:eastAsia="Cambria Math" w:hAnsi="Cambria Math" w:cs="Cambria Math"/>
-                </w:rPr>
-                <m:t>)</m:t>
+                <m:t>-n)</m:t>
               </m:r>
             </m:den>
           </m:f>
@@ -28689,7 +27794,7 @@
               <w:jc w:val="left"/>
             </w:pPr>
             <w:r>
-              <w:t>33,727</w:t>
+              <w:t>40,472</w:t>
             </w:r>
           </w:p>
         </w:tc>
@@ -28709,7 +27814,7 @@
               <w:jc w:val="left"/>
             </w:pPr>
             <w:r>
-              <w:t>33,727</w:t>
+              <w:t>50,590</w:t>
             </w:r>
           </w:p>
         </w:tc>
@@ -28729,7 +27834,7 @@
               <w:jc w:val="left"/>
             </w:pPr>
             <w:r>
-              <w:t>33,727</w:t>
+              <w:t>67,453</w:t>
             </w:r>
           </w:p>
         </w:tc>
@@ -28749,7 +27854,7 @@
               <w:jc w:val="left"/>
             </w:pPr>
             <w:r>
-              <w:t>33,727</w:t>
+              <w:t>101,180</w:t>
             </w:r>
           </w:p>
         </w:tc>
@@ -28769,7 +27874,7 @@
               <w:jc w:val="left"/>
             </w:pPr>
             <w:r>
-              <w:t>33,727</w:t>
+              <w:t>202,360</w:t>
             </w:r>
           </w:p>
         </w:tc>
@@ -30539,25 +29644,7 @@
         <w:rPr>
           <w:rFonts w:ascii="Cambria Math" w:eastAsia="Cambria Math" w:hAnsi="Cambria Math" w:cs="Cambria Math"/>
         </w:rPr>
-        <w:t>𝐴</w:t>
-      </w:r>
-      <w:r>
-        <w:rPr>
-          <w:rFonts w:ascii="Cambria Math" w:eastAsia="Cambria Math" w:hAnsi="Cambria Math" w:cs="Cambria Math"/>
-        </w:rPr>
-        <w:t xml:space="preserve"> &gt; (</w:t>
-      </w:r>
-      <w:r>
-        <w:rPr>
-          <w:rFonts w:ascii="Cambria Math" w:eastAsia="Cambria Math" w:hAnsi="Cambria Math" w:cs="Cambria Math"/>
-        </w:rPr>
-        <w:t>𝑛</w:t>
-      </w:r>
-      <w:r>
-        <w:rPr>
-          <w:rFonts w:ascii="Cambria Math" w:eastAsia="Cambria Math" w:hAnsi="Cambria Math" w:cs="Cambria Math"/>
-        </w:rPr>
-        <w:t>+ 1)/2</w:t>
+        <w:t>𝐴 &gt; (𝑛+ 1)/2</w:t>
       </w:r>
     </w:p>
     <w:p>
@@ -30628,15 +29715,7 @@
                     <w:sz w:val="32"/>
                     <w:szCs w:val="32"/>
                   </w:rPr>
-                  <m:t>i</m:t>
-                </m:r>
-                <m:r>
-                  <w:rPr>
-                    <w:rFonts w:ascii="Cambria Math" w:eastAsia="Cambria Math" w:hAnsi="Cambria Math" w:cs="Cambria Math"/>
-                    <w:sz w:val="32"/>
-                    <w:szCs w:val="32"/>
-                  </w:rPr>
-                  <m:t>=1</m:t>
+                  <m:t>i=1</m:t>
                 </m:r>
               </m:sub>
               <m:sup>
@@ -30679,15 +29758,7 @@
                     <w:sz w:val="32"/>
                     <w:szCs w:val="32"/>
                   </w:rPr>
-                  <m:t>i</m:t>
-                </m:r>
-                <m:r>
-                  <w:rPr>
-                    <w:rFonts w:ascii="Cambria Math" w:eastAsia="Cambria Math" w:hAnsi="Cambria Math" w:cs="Cambria Math"/>
-                    <w:sz w:val="32"/>
-                    <w:szCs w:val="32"/>
-                  </w:rPr>
-                  <m:t>=1</m:t>
+                  <m:t>i=1</m:t>
                 </m:r>
               </m:sub>
               <m:sup>
@@ -30757,13 +29828,7 @@
         <w:rPr>
           <w:rFonts w:ascii="Cambria Math" w:eastAsia="Cambria Math" w:hAnsi="Cambria Math" w:cs="Cambria Math"/>
         </w:rPr>
-        <w:t>&gt;</w:t>
-      </w:r>
-      <w:r>
-        <w:rPr>
-          <w:rFonts w:ascii="Cambria Math" w:eastAsia="Cambria Math" w:hAnsi="Cambria Math" w:cs="Cambria Math"/>
-        </w:rPr>
-        <w:t xml:space="preserve"> 12.5</w:t>
+        <w:t>&gt; 12.5</w:t>
       </w:r>
       <w:r>
         <w:rPr>
@@ -30907,13 +29972,7 @@
                 <w:rPr>
                   <w:rFonts w:ascii="Cambria Math" w:eastAsia="Cambria Math" w:hAnsi="Cambria Math" w:cs="Cambria Math"/>
                 </w:rPr>
-                <m:t>i</m:t>
-              </m:r>
-              <m:r>
-                <w:rPr>
-                  <w:rFonts w:ascii="Cambria Math" w:eastAsia="Cambria Math" w:hAnsi="Cambria Math" w:cs="Cambria Math"/>
-                </w:rPr>
-                <m:t>=1</m:t>
+                <m:t>i=1</m:t>
               </m:r>
             </m:sub>
             <m:sup>
@@ -30947,19 +30006,7 @@
                 <w:rPr>
                   <w:rFonts w:ascii="Cambria Math" w:eastAsia="Cambria Math" w:hAnsi="Cambria Math" w:cs="Cambria Math"/>
                 </w:rPr>
-                <m:t>m</m:t>
-              </m:r>
-              <m:r>
-                <w:rPr>
-                  <w:rFonts w:ascii="Cambria Math" w:eastAsia="Cambria Math" w:hAnsi="Cambria Math" w:cs="Cambria Math"/>
-                </w:rPr>
-                <m:t>-</m:t>
-              </m:r>
-              <m:r>
-                <w:rPr>
-                  <w:rFonts w:ascii="Cambria Math" w:eastAsia="Cambria Math" w:hAnsi="Cambria Math" w:cs="Cambria Math"/>
-                </w:rPr>
-                <m:t>i</m:t>
+                <m:t>m-i</m:t>
               </m:r>
             </m:den>
           </m:f>
@@ -31007,19 +30054,7 @@
                 <w:rPr>
                   <w:rFonts w:ascii="Cambria Math" w:eastAsia="Cambria Math" w:hAnsi="Cambria Math" w:cs="Cambria Math"/>
                 </w:rPr>
-                <m:t>m</m:t>
-              </m:r>
-              <m:r>
-                <w:rPr>
-                  <w:rFonts w:ascii="Cambria Math" w:eastAsia="Cambria Math" w:hAnsi="Cambria Math" w:cs="Cambria Math"/>
-                </w:rPr>
-                <m:t xml:space="preserve">, </m:t>
-              </m:r>
-              <m:r>
-                <w:rPr>
-                  <w:rFonts w:ascii="Cambria Math" w:eastAsia="Cambria Math" w:hAnsi="Cambria Math" w:cs="Cambria Math"/>
-                </w:rPr>
-                <m:t>A</m:t>
+                <m:t>m, A</m:t>
               </m:r>
             </m:e>
           </m:d>
@@ -31050,19 +30085,7 @@
                 <w:rPr>
                   <w:rFonts w:ascii="Cambria Math" w:eastAsia="Cambria Math" w:hAnsi="Cambria Math" w:cs="Cambria Math"/>
                 </w:rPr>
-                <m:t>m</m:t>
-              </m:r>
-              <m:r>
-                <w:rPr>
-                  <w:rFonts w:ascii="Cambria Math" w:eastAsia="Cambria Math" w:hAnsi="Cambria Math" w:cs="Cambria Math"/>
-                </w:rPr>
-                <m:t>-</m:t>
-              </m:r>
-              <m:r>
-                <w:rPr>
-                  <w:rFonts w:ascii="Cambria Math" w:eastAsia="Cambria Math" w:hAnsi="Cambria Math" w:cs="Cambria Math"/>
-                </w:rPr>
-                <m:t>A</m:t>
+                <m:t>m-A</m:t>
               </m:r>
             </m:den>
           </m:f>
@@ -32201,13 +31224,7 @@
             <w:rPr>
               <w:rFonts w:ascii="Cambria Math" w:hAnsi="Cambria Math"/>
             </w:rPr>
-            <m:t>K</m:t>
-          </m:r>
-          <m:r>
-            <w:rPr>
-              <w:rFonts w:ascii="Cambria Math" w:hAnsi="Cambria Math"/>
-            </w:rPr>
-            <m:t>=</m:t>
+            <m:t>K=</m:t>
           </m:r>
           <m:f>
             <m:fPr>
@@ -32240,13 +31257,7 @@
                     <w:rPr>
                       <w:rFonts w:ascii="Cambria Math" w:hAnsi="Cambria Math"/>
                     </w:rPr>
-                    <m:t>i</m:t>
-                  </m:r>
-                  <m:r>
-                    <w:rPr>
-                      <w:rFonts w:ascii="Cambria Math" w:hAnsi="Cambria Math"/>
-                    </w:rPr>
-                    <m:t>=1</m:t>
+                    <m:t>i=1</m:t>
                   </m:r>
                 </m:sub>
                 <m:sup>
@@ -32286,19 +31297,7 @@
                 <w:rPr>
                   <w:rFonts w:ascii="Cambria Math" w:hAnsi="Cambria Math"/>
                 </w:rPr>
-                <m:t>-</m:t>
-              </m:r>
-              <m:r>
-                <w:rPr>
-                  <w:rFonts w:ascii="Cambria Math" w:hAnsi="Cambria Math"/>
-                </w:rPr>
-                <m:t>i</m:t>
-              </m:r>
-              <m:r>
-                <w:rPr>
-                  <w:rFonts w:ascii="Cambria Math" w:hAnsi="Cambria Math"/>
-                </w:rPr>
-                <m:t>+1)</m:t>
+                <m:t>-i+1)</m:t>
               </m:r>
               <m:sSub>
                 <m:sSubPr>
@@ -32393,13 +31392,7 @@
                     <w:rPr>
                       <w:rFonts w:ascii="Cambria Math" w:hAnsi="Cambria Math"/>
                     </w:rPr>
-                    <m:t>i</m:t>
-                  </m:r>
-                  <m:r>
-                    <w:rPr>
-                      <w:rFonts w:ascii="Cambria Math" w:hAnsi="Cambria Math"/>
-                    </w:rPr>
-                    <m:t>=1</m:t>
+                    <m:t>i=1</m:t>
                   </m:r>
                 </m:sub>
                 <m:sup>
@@ -32457,13 +31450,7 @@
                     <w:rPr>
                       <w:rFonts w:ascii="Cambria Math" w:hAnsi="Cambria Math"/>
                     </w:rPr>
-                    <m:t>i</m:t>
-                  </m:r>
-                  <m:r>
-                    <w:rPr>
-                      <w:rFonts w:ascii="Cambria Math" w:hAnsi="Cambria Math"/>
-                    </w:rPr>
-                    <m:t>=1</m:t>
+                    <m:t>i=1</m:t>
                   </m:r>
                 </m:sub>
                 <m:sup>
@@ -32571,14 +31558,7 @@
           <w:rFonts w:ascii="Cambria Math" w:eastAsia="Cambria Math" w:hAnsi="Cambria Math" w:cs="Cambria Math"/>
           <w:vertAlign w:val="subscript"/>
         </w:rPr>
-        <w:t>𝑛</w:t>
-      </w:r>
-      <w:r>
-        <w:rPr>
-          <w:rFonts w:ascii="Cambria Math" w:eastAsia="Cambria Math" w:hAnsi="Cambria Math" w:cs="Cambria Math"/>
-          <w:vertAlign w:val="subscript"/>
-        </w:rPr>
-        <w:t>+1</w:t>
+        <w:t>𝑛+1</w:t>
       </w:r>
       <w:r>
         <w:t xml:space="preserve"> </w:t>
@@ -32634,13 +31614,7 @@
                 <w:rPr>
                   <w:rFonts w:ascii="Cambria Math" w:eastAsia="Cambria Math" w:hAnsi="Cambria Math" w:cs="Cambria Math"/>
                 </w:rPr>
-                <m:t>n</m:t>
-              </m:r>
-              <m:r>
-                <w:rPr>
-                  <w:rFonts w:ascii="Cambria Math" w:eastAsia="Cambria Math" w:hAnsi="Cambria Math" w:cs="Cambria Math"/>
-                </w:rPr>
-                <m:t>+1</m:t>
+                <m:t>n+1</m:t>
               </m:r>
             </m:sub>
           </m:sSub>
@@ -32790,19 +31764,7 @@
                 <w:rPr>
                   <w:rFonts w:ascii="Cambria Math" w:eastAsia="Cambria Math" w:hAnsi="Cambria Math" w:cs="Cambria Math"/>
                 </w:rPr>
-                <m:t>-</m:t>
-              </m:r>
-              <m:r>
-                <w:rPr>
-                  <w:rFonts w:ascii="Cambria Math" w:eastAsia="Cambria Math" w:hAnsi="Cambria Math" w:cs="Cambria Math"/>
-                </w:rPr>
-                <m:t>n</m:t>
-              </m:r>
-              <m:r>
-                <w:rPr>
-                  <w:rFonts w:ascii="Cambria Math" w:eastAsia="Cambria Math" w:hAnsi="Cambria Math" w:cs="Cambria Math"/>
-                </w:rPr>
-                <m:t>)</m:t>
+                <m:t>-n)</m:t>
               </m:r>
             </m:den>
           </m:f>
@@ -34767,25 +33729,7 @@
         <w:rPr>
           <w:rFonts w:ascii="Cambria Math" w:eastAsia="Cambria Math" w:hAnsi="Cambria Math" w:cs="Cambria Math"/>
         </w:rPr>
-        <w:t>𝐴</w:t>
-      </w:r>
-      <w:r>
-        <w:rPr>
-          <w:rFonts w:ascii="Cambria Math" w:eastAsia="Cambria Math" w:hAnsi="Cambria Math" w:cs="Cambria Math"/>
-        </w:rPr>
-        <w:t xml:space="preserve"> &gt; (</w:t>
-      </w:r>
-      <w:r>
-        <w:rPr>
-          <w:rFonts w:ascii="Cambria Math" w:eastAsia="Cambria Math" w:hAnsi="Cambria Math" w:cs="Cambria Math"/>
-        </w:rPr>
-        <w:t>𝑛</w:t>
-      </w:r>
-      <w:r>
-        <w:rPr>
-          <w:rFonts w:ascii="Cambria Math" w:eastAsia="Cambria Math" w:hAnsi="Cambria Math" w:cs="Cambria Math"/>
-        </w:rPr>
-        <w:t>+ 1)/2</w:t>
+        <w:t>𝐴 &gt; (𝑛+ 1)/2</w:t>
       </w:r>
     </w:p>
     <w:p>
@@ -34856,15 +33800,7 @@
                     <w:sz w:val="32"/>
                     <w:szCs w:val="32"/>
                   </w:rPr>
-                  <m:t>i</m:t>
-                </m:r>
-                <m:r>
-                  <w:rPr>
-                    <w:rFonts w:ascii="Cambria Math" w:eastAsia="Cambria Math" w:hAnsi="Cambria Math" w:cs="Cambria Math"/>
-                    <w:sz w:val="32"/>
-                    <w:szCs w:val="32"/>
-                  </w:rPr>
-                  <m:t>=1</m:t>
+                  <m:t>i=1</m:t>
                 </m:r>
               </m:sub>
               <m:sup>
@@ -34907,15 +33843,7 @@
                     <w:sz w:val="32"/>
                     <w:szCs w:val="32"/>
                   </w:rPr>
-                  <m:t>i</m:t>
-                </m:r>
-                <m:r>
-                  <w:rPr>
-                    <w:rFonts w:ascii="Cambria Math" w:eastAsia="Cambria Math" w:hAnsi="Cambria Math" w:cs="Cambria Math"/>
-                    <w:sz w:val="32"/>
-                    <w:szCs w:val="32"/>
-                  </w:rPr>
-                  <m:t>=1</m:t>
+                  <m:t>i=1</m:t>
                 </m:r>
               </m:sub>
               <m:sup>
@@ -34985,13 +33913,7 @@
         <w:rPr>
           <w:rFonts w:ascii="Cambria Math" w:eastAsia="Cambria Math" w:hAnsi="Cambria Math" w:cs="Cambria Math"/>
         </w:rPr>
-        <w:t>&gt;</w:t>
-      </w:r>
-      <w:r>
-        <w:rPr>
-          <w:rFonts w:ascii="Cambria Math" w:eastAsia="Cambria Math" w:hAnsi="Cambria Math" w:cs="Cambria Math"/>
-        </w:rPr>
-        <w:t xml:space="preserve"> 9.5</w:t>
+        <w:t>&gt; 9.5</w:t>
       </w:r>
       <w:r>
         <w:rPr>
@@ -35135,13 +34057,7 @@
                 <w:rPr>
                   <w:rFonts w:ascii="Cambria Math" w:eastAsia="Cambria Math" w:hAnsi="Cambria Math" w:cs="Cambria Math"/>
                 </w:rPr>
-                <m:t>i</m:t>
-              </m:r>
-              <m:r>
-                <w:rPr>
-                  <w:rFonts w:ascii="Cambria Math" w:eastAsia="Cambria Math" w:hAnsi="Cambria Math" w:cs="Cambria Math"/>
-                </w:rPr>
-                <m:t>=1</m:t>
+                <m:t>i=1</m:t>
               </m:r>
             </m:sub>
             <m:sup>
@@ -35175,19 +34091,7 @@
                 <w:rPr>
                   <w:rFonts w:ascii="Cambria Math" w:eastAsia="Cambria Math" w:hAnsi="Cambria Math" w:cs="Cambria Math"/>
                 </w:rPr>
-                <m:t>m</m:t>
-              </m:r>
-              <m:r>
-                <w:rPr>
-                  <w:rFonts w:ascii="Cambria Math" w:eastAsia="Cambria Math" w:hAnsi="Cambria Math" w:cs="Cambria Math"/>
-                </w:rPr>
-                <m:t>-</m:t>
-              </m:r>
-              <m:r>
-                <w:rPr>
-                  <w:rFonts w:ascii="Cambria Math" w:eastAsia="Cambria Math" w:hAnsi="Cambria Math" w:cs="Cambria Math"/>
-                </w:rPr>
-                <m:t>i</m:t>
+                <m:t>m-i</m:t>
               </m:r>
             </m:den>
           </m:f>
@@ -35235,19 +34139,7 @@
                 <w:rPr>
                   <w:rFonts w:ascii="Cambria Math" w:eastAsia="Cambria Math" w:hAnsi="Cambria Math" w:cs="Cambria Math"/>
                 </w:rPr>
-                <m:t>m</m:t>
-              </m:r>
-              <m:r>
-                <w:rPr>
-                  <w:rFonts w:ascii="Cambria Math" w:eastAsia="Cambria Math" w:hAnsi="Cambria Math" w:cs="Cambria Math"/>
-                </w:rPr>
-                <m:t xml:space="preserve">, </m:t>
-              </m:r>
-              <m:r>
-                <w:rPr>
-                  <w:rFonts w:ascii="Cambria Math" w:eastAsia="Cambria Math" w:hAnsi="Cambria Math" w:cs="Cambria Math"/>
-                </w:rPr>
-                <m:t>A</m:t>
+                <m:t>m, A</m:t>
               </m:r>
             </m:e>
           </m:d>
@@ -35278,19 +34170,7 @@
                 <w:rPr>
                   <w:rFonts w:ascii="Cambria Math" w:eastAsia="Cambria Math" w:hAnsi="Cambria Math" w:cs="Cambria Math"/>
                 </w:rPr>
-                <m:t>m</m:t>
-              </m:r>
-              <m:r>
-                <w:rPr>
-                  <w:rFonts w:ascii="Cambria Math" w:eastAsia="Cambria Math" w:hAnsi="Cambria Math" w:cs="Cambria Math"/>
-                </w:rPr>
-                <m:t>-</m:t>
-              </m:r>
-              <m:r>
-                <w:rPr>
-                  <w:rFonts w:ascii="Cambria Math" w:eastAsia="Cambria Math" w:hAnsi="Cambria Math" w:cs="Cambria Math"/>
-                </w:rPr>
-                <m:t>A</m:t>
+                <m:t>m-A</m:t>
               </m:r>
             </m:den>
           </m:f>
@@ -36164,13 +35044,7 @@
             <w:rPr>
               <w:rFonts w:ascii="Cambria Math" w:hAnsi="Cambria Math"/>
             </w:rPr>
-            <m:t>K</m:t>
-          </m:r>
-          <m:r>
-            <w:rPr>
-              <w:rFonts w:ascii="Cambria Math" w:hAnsi="Cambria Math"/>
-            </w:rPr>
-            <m:t>=</m:t>
+            <m:t>K=</m:t>
           </m:r>
           <m:f>
             <m:fPr>
@@ -36203,13 +35077,7 @@
                     <w:rPr>
                       <w:rFonts w:ascii="Cambria Math" w:hAnsi="Cambria Math"/>
                     </w:rPr>
-                    <m:t>i</m:t>
-                  </m:r>
-                  <m:r>
-                    <w:rPr>
-                      <w:rFonts w:ascii="Cambria Math" w:hAnsi="Cambria Math"/>
-                    </w:rPr>
-                    <m:t>=1</m:t>
+                    <m:t>i=1</m:t>
                   </m:r>
                 </m:sub>
                 <m:sup>
@@ -36249,19 +35117,7 @@
                 <w:rPr>
                   <w:rFonts w:ascii="Cambria Math" w:hAnsi="Cambria Math"/>
                 </w:rPr>
-                <m:t>-</m:t>
-              </m:r>
-              <m:r>
-                <w:rPr>
-                  <w:rFonts w:ascii="Cambria Math" w:hAnsi="Cambria Math"/>
-                </w:rPr>
-                <m:t>i</m:t>
-              </m:r>
-              <m:r>
-                <w:rPr>
-                  <w:rFonts w:ascii="Cambria Math" w:hAnsi="Cambria Math"/>
-                </w:rPr>
-                <m:t>+1)</m:t>
+                <m:t>-i+1)</m:t>
               </m:r>
               <m:sSub>
                 <m:sSubPr>
@@ -36356,13 +35212,7 @@
                     <w:rPr>
                       <w:rFonts w:ascii="Cambria Math" w:hAnsi="Cambria Math"/>
                     </w:rPr>
-                    <m:t>i</m:t>
-                  </m:r>
-                  <m:r>
-                    <w:rPr>
-                      <w:rFonts w:ascii="Cambria Math" w:hAnsi="Cambria Math"/>
-                    </w:rPr>
-                    <m:t>=1</m:t>
+                    <m:t>i=1</m:t>
                   </m:r>
                 </m:sub>
                 <m:sup>
@@ -36420,13 +35270,7 @@
                     <w:rPr>
                       <w:rFonts w:ascii="Cambria Math" w:hAnsi="Cambria Math"/>
                     </w:rPr>
-                    <m:t>i</m:t>
-                  </m:r>
-                  <m:r>
-                    <w:rPr>
-                      <w:rFonts w:ascii="Cambria Math" w:hAnsi="Cambria Math"/>
-                    </w:rPr>
-                    <m:t>=1</m:t>
+                    <m:t>i=1</m:t>
                   </m:r>
                 </m:sub>
                 <m:sup>
@@ -36534,14 +35378,7 @@
           <w:rFonts w:ascii="Cambria Math" w:eastAsia="Cambria Math" w:hAnsi="Cambria Math" w:cs="Cambria Math"/>
           <w:vertAlign w:val="subscript"/>
         </w:rPr>
-        <w:t>𝑛</w:t>
-      </w:r>
-      <w:r>
-        <w:rPr>
-          <w:rFonts w:ascii="Cambria Math" w:eastAsia="Cambria Math" w:hAnsi="Cambria Math" w:cs="Cambria Math"/>
-          <w:vertAlign w:val="subscript"/>
-        </w:rPr>
-        <w:t>+1</w:t>
+        <w:t>𝑛+1</w:t>
       </w:r>
       <w:r>
         <w:t xml:space="preserve"> </w:t>
@@ -36597,13 +35434,7 @@
                 <w:rPr>
                   <w:rFonts w:ascii="Cambria Math" w:eastAsia="Cambria Math" w:hAnsi="Cambria Math" w:cs="Cambria Math"/>
                 </w:rPr>
-                <m:t>n</m:t>
-              </m:r>
-              <m:r>
-                <w:rPr>
-                  <w:rFonts w:ascii="Cambria Math" w:eastAsia="Cambria Math" w:hAnsi="Cambria Math" w:cs="Cambria Math"/>
-                </w:rPr>
-                <m:t>+1</m:t>
+                <m:t>n+1</m:t>
               </m:r>
             </m:sub>
           </m:sSub>
@@ -36753,19 +35584,7 @@
                 <w:rPr>
                   <w:rFonts w:ascii="Cambria Math" w:eastAsia="Cambria Math" w:hAnsi="Cambria Math" w:cs="Cambria Math"/>
                 </w:rPr>
-                <m:t>-</m:t>
-              </m:r>
-              <m:r>
-                <w:rPr>
-                  <w:rFonts w:ascii="Cambria Math" w:eastAsia="Cambria Math" w:hAnsi="Cambria Math" w:cs="Cambria Math"/>
-                </w:rPr>
-                <m:t>n</m:t>
-              </m:r>
-              <m:r>
-                <w:rPr>
-                  <w:rFonts w:ascii="Cambria Math" w:eastAsia="Cambria Math" w:hAnsi="Cambria Math" w:cs="Cambria Math"/>
-                </w:rPr>
-                <m:t>)</m:t>
+                <m:t>-n)</m:t>
               </m:r>
             </m:den>
           </m:f>
@@ -37004,13 +35823,7 @@
         <w:rPr>
           <w:lang w:val="ru-RU"/>
         </w:rPr>
-        <w:t xml:space="preserve"> </w:t>
-      </w:r>
-      <w:r>
-        <w:rPr>
-          <w:lang w:val="ru-RU"/>
-        </w:rPr>
-        <w:t xml:space="preserve"> </w:t>
+        <w:t xml:space="preserve">  </w:t>
       </w:r>
       <w:proofErr w:type="spellStart"/>
       <w:r>
@@ -37223,19 +36036,7 @@
               <w:rPr>
                 <w:rFonts w:ascii="Cambria Math" w:eastAsia="Cambria Math" w:hAnsi="Cambria Math" w:cs="Cambria Math"/>
               </w:rPr>
-              <w:t>𝒏</w:t>
-            </w:r>
-            <w:r>
-              <w:rPr>
-                <w:rFonts w:ascii="Cambria Math" w:eastAsia="Cambria Math" w:hAnsi="Cambria Math" w:cs="Cambria Math"/>
-              </w:rPr>
-              <w:t xml:space="preserve"> = </w:t>
-            </w:r>
-            <w:r>
-              <w:rPr>
-                <w:rFonts w:ascii="Cambria Math" w:eastAsia="Cambria Math" w:hAnsi="Cambria Math" w:cs="Cambria Math"/>
-              </w:rPr>
-              <w:t>𝟑𝟎</w:t>
+              <w:t>𝒏 = 𝟑𝟎</w:t>
             </w:r>
             <w:r>
               <w:rPr>
@@ -37260,19 +36061,7 @@
               <w:rPr>
                 <w:rFonts w:ascii="Cambria Math" w:eastAsia="Cambria Math" w:hAnsi="Cambria Math" w:cs="Cambria Math"/>
               </w:rPr>
-              <w:t>𝒏</w:t>
-            </w:r>
-            <w:r>
-              <w:rPr>
-                <w:rFonts w:ascii="Cambria Math" w:eastAsia="Cambria Math" w:hAnsi="Cambria Math" w:cs="Cambria Math"/>
-              </w:rPr>
-              <w:t xml:space="preserve"> = </w:t>
-            </w:r>
-            <w:r>
-              <w:rPr>
-                <w:rFonts w:ascii="Cambria Math" w:eastAsia="Cambria Math" w:hAnsi="Cambria Math" w:cs="Cambria Math"/>
-              </w:rPr>
-              <w:t>𝟐𝟒</w:t>
+              <w:t>𝒏 = 𝟐𝟒</w:t>
             </w:r>
             <w:r>
               <w:rPr>
@@ -37297,19 +36086,7 @@
               <w:rPr>
                 <w:rFonts w:ascii="Cambria Math" w:eastAsia="Cambria Math" w:hAnsi="Cambria Math" w:cs="Cambria Math"/>
               </w:rPr>
-              <w:t>𝒏</w:t>
-            </w:r>
-            <w:r>
-              <w:rPr>
-                <w:rFonts w:ascii="Cambria Math" w:eastAsia="Cambria Math" w:hAnsi="Cambria Math" w:cs="Cambria Math"/>
-              </w:rPr>
-              <w:t xml:space="preserve"> = </w:t>
-            </w:r>
-            <w:r>
-              <w:rPr>
-                <w:rFonts w:ascii="Cambria Math" w:eastAsia="Cambria Math" w:hAnsi="Cambria Math" w:cs="Cambria Math"/>
-              </w:rPr>
-              <w:t>𝟏𝟖</w:t>
+              <w:t>𝒏 = 𝟏𝟖</w:t>
             </w:r>
             <w:r>
               <w:rPr>
@@ -37821,19 +36598,7 @@
               <w:rPr>
                 <w:rFonts w:ascii="Cambria Math" w:eastAsia="Cambria Math" w:hAnsi="Cambria Math" w:cs="Cambria Math"/>
               </w:rPr>
-              <w:t>𝒏</w:t>
-            </w:r>
-            <w:r>
-              <w:rPr>
-                <w:rFonts w:ascii="Cambria Math" w:eastAsia="Cambria Math" w:hAnsi="Cambria Math" w:cs="Cambria Math"/>
-              </w:rPr>
-              <w:t xml:space="preserve"> = </w:t>
-            </w:r>
-            <w:r>
-              <w:rPr>
-                <w:rFonts w:ascii="Cambria Math" w:eastAsia="Cambria Math" w:hAnsi="Cambria Math" w:cs="Cambria Math"/>
-              </w:rPr>
-              <w:t>𝟑𝟎</w:t>
+              <w:t>𝒏 = 𝟑𝟎</w:t>
             </w:r>
             <w:r>
               <w:rPr>
@@ -37858,19 +36623,7 @@
               <w:rPr>
                 <w:rFonts w:ascii="Cambria Math" w:eastAsia="Cambria Math" w:hAnsi="Cambria Math" w:cs="Cambria Math"/>
               </w:rPr>
-              <w:t>𝒏</w:t>
-            </w:r>
-            <w:r>
-              <w:rPr>
-                <w:rFonts w:ascii="Cambria Math" w:eastAsia="Cambria Math" w:hAnsi="Cambria Math" w:cs="Cambria Math"/>
-              </w:rPr>
-              <w:t xml:space="preserve"> = </w:t>
-            </w:r>
-            <w:r>
-              <w:rPr>
-                <w:rFonts w:ascii="Cambria Math" w:eastAsia="Cambria Math" w:hAnsi="Cambria Math" w:cs="Cambria Math"/>
-              </w:rPr>
-              <w:t>𝟐𝟒</w:t>
+              <w:t>𝒏 = 𝟐𝟒</w:t>
             </w:r>
             <w:r>
               <w:rPr>
@@ -37895,19 +36648,7 @@
               <w:rPr>
                 <w:rFonts w:ascii="Cambria Math" w:eastAsia="Cambria Math" w:hAnsi="Cambria Math" w:cs="Cambria Math"/>
               </w:rPr>
-              <w:t>𝒏</w:t>
-            </w:r>
-            <w:r>
-              <w:rPr>
-                <w:rFonts w:ascii="Cambria Math" w:eastAsia="Cambria Math" w:hAnsi="Cambria Math" w:cs="Cambria Math"/>
-              </w:rPr>
-              <w:t xml:space="preserve"> = </w:t>
-            </w:r>
-            <w:r>
-              <w:rPr>
-                <w:rFonts w:ascii="Cambria Math" w:eastAsia="Cambria Math" w:hAnsi="Cambria Math" w:cs="Cambria Math"/>
-              </w:rPr>
-              <w:t>𝟏𝟖</w:t>
+              <w:t>𝒏 = 𝟏𝟖</w:t>
             </w:r>
             <w:r>
               <w:rPr>
@@ -38271,31 +37012,27 @@
         <w:rPr>
           <w:lang w:val="ru-RU"/>
         </w:rPr>
-        <w:t xml:space="preserve"> для различных законов распределения времен обнаружения отказов и различного числа используемых для анализа</w:t>
-      </w:r>
+        <w:t xml:space="preserve"> для различных законов распределения времен обнаружения отказов и различного числа используемых для анализа данных. В результате было получено, что показатели для данных, сгенерированных по экспоненциальному закону </w:t>
+      </w:r>
+      <w:proofErr w:type="gramStart"/>
       <w:r>
         <w:rPr>
           <w:lang w:val="ru-RU"/>
         </w:rPr>
-        <w:t xml:space="preserve"> данных. В результате было получено, что </w:t>
+        <w:t xml:space="preserve">распределения, </w:t>
       </w:r>
       <w:r>
         <w:rPr>
           <w:lang w:val="ru-RU"/>
         </w:rPr>
-        <w:t>показатели для данных,</w:t>
-      </w:r>
+        <w:t xml:space="preserve"> являются</w:t>
+      </w:r>
+      <w:proofErr w:type="gramEnd"/>
       <w:r>
         <w:rPr>
           <w:lang w:val="ru-RU"/>
         </w:rPr>
-        <w:t xml:space="preserve"> сгенерированных по экспоненциальному закону распределения, </w:t>
-      </w:r>
-      <w:r>
-        <w:rPr>
-          <w:lang w:val="ru-RU"/>
-        </w:rPr>
-        <w:t xml:space="preserve"> являются лучшими, </w:t>
+        <w:t xml:space="preserve"> лучшими, </w:t>
       </w:r>
       <w:r>
         <w:rPr>
@@ -38322,13 +37059,7 @@
         <w:rPr>
           <w:lang w:val="ru-RU"/>
         </w:rPr>
-        <w:t xml:space="preserve"> – время до следующего отказа программы распределено</w:t>
-      </w:r>
-      <w:r>
-        <w:rPr>
-          <w:lang w:val="ru-RU"/>
-        </w:rPr>
-        <w:t xml:space="preserve"> экспоненциально.</w:t>
+        <w:t xml:space="preserve"> – время до следующего отказа программы распределено экспоненциально.</w:t>
       </w:r>
     </w:p>
     <w:p>
@@ -39289,9 +38020,7 @@
       <w:tblStyleRowBandSize w:val="1"/>
       <w:tblStyleColBandSize w:val="1"/>
       <w:tblCellMar>
-        <w:top w:w="0" w:type="dxa"/>
         <w:left w:w="108" w:type="dxa"/>
-        <w:bottom w:w="0" w:type="dxa"/>
         <w:right w:w="108" w:type="dxa"/>
       </w:tblCellMar>
     </w:tblPr>
@@ -39307,7 +38036,6 @@
       <w:tblCellMar>
         <w:top w:w="9" w:type="dxa"/>
         <w:left w:w="115" w:type="dxa"/>
-        <w:bottom w:w="0" w:type="dxa"/>
         <w:right w:w="115" w:type="dxa"/>
       </w:tblCellMar>
     </w:tblPr>
@@ -39336,7 +38064,6 @@
       <w:tblCellMar>
         <w:top w:w="9" w:type="dxa"/>
         <w:left w:w="106" w:type="dxa"/>
-        <w:bottom w:w="0" w:type="dxa"/>
         <w:right w:w="115" w:type="dxa"/>
       </w:tblCellMar>
     </w:tblPr>
@@ -39352,7 +38079,6 @@
       <w:tblCellMar>
         <w:top w:w="9" w:type="dxa"/>
         <w:left w:w="115" w:type="dxa"/>
-        <w:bottom w:w="0" w:type="dxa"/>
         <w:right w:w="115" w:type="dxa"/>
       </w:tblCellMar>
     </w:tblPr>
@@ -39381,7 +38107,6 @@
       <w:tblCellMar>
         <w:top w:w="9" w:type="dxa"/>
         <w:left w:w="115" w:type="dxa"/>
-        <w:bottom w:w="0" w:type="dxa"/>
         <w:right w:w="115" w:type="dxa"/>
       </w:tblCellMar>
     </w:tblPr>
@@ -39397,7 +38122,6 @@
       <w:tblCellMar>
         <w:top w:w="9" w:type="dxa"/>
         <w:left w:w="115" w:type="dxa"/>
-        <w:bottom w:w="0" w:type="dxa"/>
         <w:right w:w="115" w:type="dxa"/>
       </w:tblCellMar>
     </w:tblPr>
@@ -39426,7 +38150,6 @@
       <w:tblCellMar>
         <w:top w:w="11" w:type="dxa"/>
         <w:left w:w="115" w:type="dxa"/>
-        <w:bottom w:w="0" w:type="dxa"/>
         <w:right w:w="115" w:type="dxa"/>
       </w:tblCellMar>
     </w:tblPr>
@@ -39442,7 +38165,6 @@
       <w:tblCellMar>
         <w:top w:w="9" w:type="dxa"/>
         <w:left w:w="115" w:type="dxa"/>
-        <w:bottom w:w="0" w:type="dxa"/>
         <w:right w:w="115" w:type="dxa"/>
       </w:tblCellMar>
     </w:tblPr>
@@ -39471,7 +38193,6 @@
       <w:tblCellMar>
         <w:top w:w="11" w:type="dxa"/>
         <w:left w:w="115" w:type="dxa"/>
-        <w:bottom w:w="0" w:type="dxa"/>
         <w:right w:w="115" w:type="dxa"/>
       </w:tblCellMar>
     </w:tblPr>
@@ -39487,7 +38208,6 @@
       <w:tblCellMar>
         <w:top w:w="9" w:type="dxa"/>
         <w:left w:w="115" w:type="dxa"/>
-        <w:bottom w:w="0" w:type="dxa"/>
         <w:right w:w="115" w:type="dxa"/>
       </w:tblCellMar>
     </w:tblPr>
@@ -39516,7 +38236,6 @@
       <w:tblCellMar>
         <w:top w:w="4" w:type="dxa"/>
         <w:left w:w="115" w:type="dxa"/>
-        <w:bottom w:w="0" w:type="dxa"/>
         <w:right w:w="115" w:type="dxa"/>
       </w:tblCellMar>
     </w:tblPr>
@@ -39545,7 +38264,6 @@
       <w:tblCellMar>
         <w:top w:w="8" w:type="dxa"/>
         <w:left w:w="115" w:type="dxa"/>
-        <w:bottom w:w="0" w:type="dxa"/>
         <w:right w:w="115" w:type="dxa"/>
       </w:tblCellMar>
     </w:tblPr>
@@ -39561,7 +38279,6 @@
       <w:tblCellMar>
         <w:top w:w="9" w:type="dxa"/>
         <w:left w:w="115" w:type="dxa"/>
-        <w:bottom w:w="0" w:type="dxa"/>
         <w:right w:w="115" w:type="dxa"/>
       </w:tblCellMar>
     </w:tblPr>
@@ -39590,7 +38307,6 @@
       <w:tblCellMar>
         <w:top w:w="11" w:type="dxa"/>
         <w:left w:w="106" w:type="dxa"/>
-        <w:bottom w:w="0" w:type="dxa"/>
         <w:right w:w="40" w:type="dxa"/>
       </w:tblCellMar>
     </w:tblPr>
@@ -39606,7 +38322,6 @@
       <w:tblCellMar>
         <w:top w:w="9" w:type="dxa"/>
         <w:left w:w="115" w:type="dxa"/>
-        <w:bottom w:w="0" w:type="dxa"/>
         <w:right w:w="115" w:type="dxa"/>
       </w:tblCellMar>
     </w:tblPr>
@@ -39635,7 +38350,6 @@
       <w:tblCellMar>
         <w:top w:w="11" w:type="dxa"/>
         <w:left w:w="67" w:type="dxa"/>
-        <w:bottom w:w="0" w:type="dxa"/>
         <w:right w:w="38" w:type="dxa"/>
       </w:tblCellMar>
     </w:tblPr>
@@ -39651,7 +38365,6 @@
       <w:tblCellMar>
         <w:top w:w="9" w:type="dxa"/>
         <w:left w:w="115" w:type="dxa"/>
-        <w:bottom w:w="0" w:type="dxa"/>
         <w:right w:w="115" w:type="dxa"/>
       </w:tblCellMar>
     </w:tblPr>
@@ -39680,7 +38393,6 @@
       <w:tblCellMar>
         <w:top w:w="9" w:type="dxa"/>
         <w:left w:w="115" w:type="dxa"/>
-        <w:bottom w:w="0" w:type="dxa"/>
         <w:right w:w="115" w:type="dxa"/>
       </w:tblCellMar>
     </w:tblPr>
@@ -39696,7 +38408,6 @@
       <w:tblCellMar>
         <w:top w:w="9" w:type="dxa"/>
         <w:left w:w="108" w:type="dxa"/>
-        <w:bottom w:w="0" w:type="dxa"/>
         <w:right w:w="38" w:type="dxa"/>
       </w:tblCellMar>
     </w:tblPr>
@@ -39712,7 +38423,6 @@
       <w:tblCellMar>
         <w:top w:w="9" w:type="dxa"/>
         <w:left w:w="108" w:type="dxa"/>
-        <w:bottom w:w="0" w:type="dxa"/>
         <w:right w:w="38" w:type="dxa"/>
       </w:tblCellMar>
     </w:tblPr>
